--- a/documentation/use cases.docx
+++ b/documentation/use cases.docx
@@ -4,30 +4,10 @@
   <w:body>
     <w:p>
       <w:pPr>
-        <w:pStyle w:val="Titre2"/>
+        <w:pStyle w:val="Titre1"/>
       </w:pPr>
       <w:r>
-        <w:t>Use Case 1 : Login</w:t>
-      </w:r>
-    </w:p>
-    <w:p/>
-    <w:p/>
-    <w:p>
-      <w:pPr>
-        <w:pStyle w:val="Titre2"/>
-      </w:pPr>
-      <w:r>
-        <w:t>Use Case 2 : Lister les TPI</w:t>
-      </w:r>
-    </w:p>
-    <w:p/>
-    <w:p/>
-    <w:p>
-      <w:pPr>
-        <w:pStyle w:val="Titre2"/>
-      </w:pPr>
-      <w:r>
-        <w:t>Use Case 3 : Ajouter un TPI</w:t>
+        <w:t>Use case : Gérer les TPI et Pré-TPI</w:t>
       </w:r>
     </w:p>
     <w:p/>
@@ -35,23 +15,1292 @@
       <w:pPr>
         <w:pStyle w:val="Titre2"/>
       </w:pPr>
-    </w:p>
-    <w:p>
-      <w:pPr>
-        <w:pStyle w:val="Titre2"/>
-      </w:pPr>
       <w:r>
-        <w:t>Use Case 4 : Supprimer un TPI</w:t>
+        <w:t>Scénario 1</w:t>
+      </w:r>
+      <w:r>
+        <w:t> : Démarrer l’application</w:t>
       </w:r>
     </w:p>
-    <w:p/>
+    <w:tbl>
+      <w:tblPr>
+        <w:tblStyle w:val="TableauGrille4-Accentuation3"/>
+        <w:tblW w:w="0" w:type="auto"/>
+        <w:tblLook w:val="04A0" w:firstRow="1" w:lastRow="0" w:firstColumn="1" w:lastColumn="0" w:noHBand="0" w:noVBand="1"/>
+      </w:tblPr>
+      <w:tblGrid>
+        <w:gridCol w:w="2263"/>
+        <w:gridCol w:w="3119"/>
+        <w:gridCol w:w="3680"/>
+      </w:tblGrid>
+      <w:tr>
+        <w:trPr>
+          <w:cnfStyle w:val="100000000000" w:firstRow="1" w:lastRow="0" w:firstColumn="0" w:lastColumn="0" w:oddVBand="0" w:evenVBand="0" w:oddHBand="0" w:evenHBand="0" w:firstRowFirstColumn="0" w:firstRowLastColumn="0" w:lastRowFirstColumn="0" w:lastRowLastColumn="0"/>
+        </w:trPr>
+        <w:tc>
+          <w:tcPr>
+            <w:cnfStyle w:val="001000000000" w:firstRow="0" w:lastRow="0" w:firstColumn="1" w:lastColumn="0" w:oddVBand="0" w:evenVBand="0" w:oddHBand="0" w:evenHBand="0" w:firstRowFirstColumn="0" w:firstRowLastColumn="0" w:lastRowFirstColumn="0" w:lastRowLastColumn="0"/>
+            <w:tcW w:w="2263" w:type="dxa"/>
+          </w:tcPr>
+          <w:p>
+            <w:pPr>
+              <w:jc w:val="center"/>
+              <w:rPr>
+                <w:b w:val="0"/>
+                <w:bCs w:val="0"/>
+              </w:rPr>
+            </w:pPr>
+            <w:r>
+              <w:rPr>
+                <w:b w:val="0"/>
+                <w:bCs w:val="0"/>
+              </w:rPr>
+              <w:t>Action</w:t>
+            </w:r>
+          </w:p>
+        </w:tc>
+        <w:tc>
+          <w:tcPr>
+            <w:tcW w:w="3119" w:type="dxa"/>
+          </w:tcPr>
+          <w:p>
+            <w:pPr>
+              <w:jc w:val="center"/>
+              <w:cnfStyle w:val="100000000000" w:firstRow="1" w:lastRow="0" w:firstColumn="0" w:lastColumn="0" w:oddVBand="0" w:evenVBand="0" w:oddHBand="0" w:evenHBand="0" w:firstRowFirstColumn="0" w:firstRowLastColumn="0" w:lastRowFirstColumn="0" w:lastRowLastColumn="0"/>
+              <w:rPr>
+                <w:b w:val="0"/>
+                <w:bCs w:val="0"/>
+              </w:rPr>
+            </w:pPr>
+            <w:r>
+              <w:rPr>
+                <w:b w:val="0"/>
+                <w:bCs w:val="0"/>
+              </w:rPr>
+              <w:t>Conditions</w:t>
+            </w:r>
+          </w:p>
+        </w:tc>
+        <w:tc>
+          <w:tcPr>
+            <w:tcW w:w="3680" w:type="dxa"/>
+          </w:tcPr>
+          <w:p>
+            <w:pPr>
+              <w:jc w:val="center"/>
+              <w:cnfStyle w:val="100000000000" w:firstRow="1" w:lastRow="0" w:firstColumn="0" w:lastColumn="0" w:oddVBand="0" w:evenVBand="0" w:oddHBand="0" w:evenHBand="0" w:firstRowFirstColumn="0" w:firstRowLastColumn="0" w:lastRowFirstColumn="0" w:lastRowLastColumn="0"/>
+              <w:rPr>
+                <w:b w:val="0"/>
+                <w:bCs w:val="0"/>
+              </w:rPr>
+            </w:pPr>
+            <w:r>
+              <w:rPr>
+                <w:b w:val="0"/>
+                <w:bCs w:val="0"/>
+              </w:rPr>
+              <w:t>Réaction</w:t>
+            </w:r>
+          </w:p>
+        </w:tc>
+      </w:tr>
+      <w:tr>
+        <w:trPr>
+          <w:cnfStyle w:val="000000100000" w:firstRow="0" w:lastRow="0" w:firstColumn="0" w:lastColumn="0" w:oddVBand="0" w:evenVBand="0" w:oddHBand="1" w:evenHBand="0" w:firstRowFirstColumn="0" w:firstRowLastColumn="0" w:lastRowFirstColumn="0" w:lastRowLastColumn="0"/>
+        </w:trPr>
+        <w:tc>
+          <w:tcPr>
+            <w:cnfStyle w:val="001000000000" w:firstRow="0" w:lastRow="0" w:firstColumn="1" w:lastColumn="0" w:oddVBand="0" w:evenVBand="0" w:oddHBand="0" w:evenHBand="0" w:firstRowFirstColumn="0" w:firstRowLastColumn="0" w:lastRowFirstColumn="0" w:lastRowLastColumn="0"/>
+            <w:tcW w:w="2263" w:type="dxa"/>
+            <w:shd w:val="clear" w:color="auto" w:fill="F2F2F2" w:themeFill="background1" w:themeFillShade="F2"/>
+          </w:tcPr>
+          <w:p>
+            <w:pPr>
+              <w:rPr>
+                <w:b w:val="0"/>
+                <w:bCs w:val="0"/>
+              </w:rPr>
+            </w:pPr>
+            <w:r>
+              <w:rPr>
+                <w:b w:val="0"/>
+                <w:bCs w:val="0"/>
+              </w:rPr>
+              <w:t>Je double-clic sur l</w:t>
+            </w:r>
+            <w:r>
+              <w:rPr>
+                <w:b w:val="0"/>
+                <w:bCs w:val="0"/>
+              </w:rPr>
+              <w:t>’exécutable</w:t>
+            </w:r>
+          </w:p>
+        </w:tc>
+        <w:tc>
+          <w:tcPr>
+            <w:tcW w:w="3119" w:type="dxa"/>
+            <w:shd w:val="clear" w:color="auto" w:fill="F2F2F2" w:themeFill="background1" w:themeFillShade="F2"/>
+          </w:tcPr>
+          <w:p>
+            <w:pPr>
+              <w:cnfStyle w:val="000000100000" w:firstRow="0" w:lastRow="0" w:firstColumn="0" w:lastColumn="0" w:oddVBand="0" w:evenVBand="0" w:oddHBand="1" w:evenHBand="0" w:firstRowFirstColumn="0" w:firstRowLastColumn="0" w:lastRowFirstColumn="0" w:lastRowLastColumn="0"/>
+            </w:pPr>
+          </w:p>
+        </w:tc>
+        <w:tc>
+          <w:tcPr>
+            <w:tcW w:w="3680" w:type="dxa"/>
+            <w:shd w:val="clear" w:color="auto" w:fill="F2F2F2" w:themeFill="background1" w:themeFillShade="F2"/>
+          </w:tcPr>
+          <w:p>
+            <w:pPr>
+              <w:cnfStyle w:val="000000100000" w:firstRow="0" w:lastRow="0" w:firstColumn="0" w:lastColumn="0" w:oddVBand="0" w:evenVBand="0" w:oddHBand="1" w:evenHBand="0" w:firstRowFirstColumn="0" w:firstRowLastColumn="0" w:lastRowFirstColumn="0" w:lastRowLastColumn="0"/>
+            </w:pPr>
+            <w:r>
+              <w:t>L’application démarre et le formulaire login apparait</w:t>
+            </w:r>
+          </w:p>
+        </w:tc>
+      </w:tr>
+    </w:tbl>
     <w:p/>
     <w:p>
       <w:pPr>
         <w:pStyle w:val="Titre2"/>
       </w:pPr>
       <w:r>
-        <w:t>Use Case 5 : Modifier un TPI</w:t>
+        <w:t>Scénario</w:t>
+      </w:r>
+      <w:r>
+        <w:t xml:space="preserve"> </w:t>
+      </w:r>
+      <w:r>
+        <w:t>2</w:t>
+      </w:r>
+      <w:r>
+        <w:t> : Login</w:t>
+      </w:r>
+    </w:p>
+    <w:tbl>
+      <w:tblPr>
+        <w:tblStyle w:val="TableauGrille4-Accentuation3"/>
+        <w:tblW w:w="0" w:type="auto"/>
+        <w:tblLook w:val="04A0" w:firstRow="1" w:lastRow="0" w:firstColumn="1" w:lastColumn="0" w:noHBand="0" w:noVBand="1"/>
+      </w:tblPr>
+      <w:tblGrid>
+        <w:gridCol w:w="2263"/>
+        <w:gridCol w:w="3119"/>
+        <w:gridCol w:w="3680"/>
+      </w:tblGrid>
+      <w:tr>
+        <w:trPr>
+          <w:cnfStyle w:val="100000000000" w:firstRow="1" w:lastRow="0" w:firstColumn="0" w:lastColumn="0" w:oddVBand="0" w:evenVBand="0" w:oddHBand="0" w:evenHBand="0" w:firstRowFirstColumn="0" w:firstRowLastColumn="0" w:lastRowFirstColumn="0" w:lastRowLastColumn="0"/>
+        </w:trPr>
+        <w:tc>
+          <w:tcPr>
+            <w:cnfStyle w:val="001000000000" w:firstRow="0" w:lastRow="0" w:firstColumn="1" w:lastColumn="0" w:oddVBand="0" w:evenVBand="0" w:oddHBand="0" w:evenHBand="0" w:firstRowFirstColumn="0" w:firstRowLastColumn="0" w:lastRowFirstColumn="0" w:lastRowLastColumn="0"/>
+            <w:tcW w:w="2263" w:type="dxa"/>
+          </w:tcPr>
+          <w:p>
+            <w:pPr>
+              <w:jc w:val="center"/>
+              <w:rPr>
+                <w:b w:val="0"/>
+                <w:bCs w:val="0"/>
+              </w:rPr>
+            </w:pPr>
+            <w:r>
+              <w:rPr>
+                <w:b w:val="0"/>
+                <w:bCs w:val="0"/>
+              </w:rPr>
+              <w:t>Action</w:t>
+            </w:r>
+          </w:p>
+        </w:tc>
+        <w:tc>
+          <w:tcPr>
+            <w:tcW w:w="3119" w:type="dxa"/>
+          </w:tcPr>
+          <w:p>
+            <w:pPr>
+              <w:jc w:val="center"/>
+              <w:cnfStyle w:val="100000000000" w:firstRow="1" w:lastRow="0" w:firstColumn="0" w:lastColumn="0" w:oddVBand="0" w:evenVBand="0" w:oddHBand="0" w:evenHBand="0" w:firstRowFirstColumn="0" w:firstRowLastColumn="0" w:lastRowFirstColumn="0" w:lastRowLastColumn="0"/>
+              <w:rPr>
+                <w:b w:val="0"/>
+                <w:bCs w:val="0"/>
+              </w:rPr>
+            </w:pPr>
+            <w:r>
+              <w:rPr>
+                <w:b w:val="0"/>
+                <w:bCs w:val="0"/>
+              </w:rPr>
+              <w:t>Conditions</w:t>
+            </w:r>
+          </w:p>
+        </w:tc>
+        <w:tc>
+          <w:tcPr>
+            <w:tcW w:w="3680" w:type="dxa"/>
+          </w:tcPr>
+          <w:p>
+            <w:pPr>
+              <w:jc w:val="center"/>
+              <w:cnfStyle w:val="100000000000" w:firstRow="1" w:lastRow="0" w:firstColumn="0" w:lastColumn="0" w:oddVBand="0" w:evenVBand="0" w:oddHBand="0" w:evenHBand="0" w:firstRowFirstColumn="0" w:firstRowLastColumn="0" w:lastRowFirstColumn="0" w:lastRowLastColumn="0"/>
+              <w:rPr>
+                <w:b w:val="0"/>
+                <w:bCs w:val="0"/>
+              </w:rPr>
+            </w:pPr>
+            <w:r>
+              <w:rPr>
+                <w:b w:val="0"/>
+                <w:bCs w:val="0"/>
+              </w:rPr>
+              <w:t>Réaction</w:t>
+            </w:r>
+          </w:p>
+        </w:tc>
+      </w:tr>
+      <w:tr>
+        <w:trPr>
+          <w:cnfStyle w:val="000000100000" w:firstRow="0" w:lastRow="0" w:firstColumn="0" w:lastColumn="0" w:oddVBand="0" w:evenVBand="0" w:oddHBand="1" w:evenHBand="0" w:firstRowFirstColumn="0" w:firstRowLastColumn="0" w:lastRowFirstColumn="0" w:lastRowLastColumn="0"/>
+        </w:trPr>
+        <w:tc>
+          <w:tcPr>
+            <w:cnfStyle w:val="001000000000" w:firstRow="0" w:lastRow="0" w:firstColumn="1" w:lastColumn="0" w:oddVBand="0" w:evenVBand="0" w:oddHBand="0" w:evenHBand="0" w:firstRowFirstColumn="0" w:firstRowLastColumn="0" w:lastRowFirstColumn="0" w:lastRowLastColumn="0"/>
+            <w:tcW w:w="2263" w:type="dxa"/>
+            <w:vMerge w:val="restart"/>
+            <w:shd w:val="clear" w:color="auto" w:fill="F2F2F2" w:themeFill="background1" w:themeFillShade="F2"/>
+          </w:tcPr>
+          <w:p>
+            <w:pPr>
+              <w:rPr>
+                <w:b w:val="0"/>
+                <w:bCs w:val="0"/>
+              </w:rPr>
+            </w:pPr>
+            <w:r>
+              <w:rPr>
+                <w:b w:val="0"/>
+                <w:bCs w:val="0"/>
+              </w:rPr>
+              <w:t>Je clique sur le bouton « connexion »</w:t>
+            </w:r>
+          </w:p>
+        </w:tc>
+        <w:tc>
+          <w:tcPr>
+            <w:tcW w:w="3119" w:type="dxa"/>
+            <w:shd w:val="clear" w:color="auto" w:fill="F2F2F2" w:themeFill="background1" w:themeFillShade="F2"/>
+          </w:tcPr>
+          <w:p>
+            <w:pPr>
+              <w:cnfStyle w:val="000000100000" w:firstRow="0" w:lastRow="0" w:firstColumn="0" w:lastColumn="0" w:oddVBand="0" w:evenVBand="0" w:oddHBand="1" w:evenHBand="0" w:firstRowFirstColumn="0" w:firstRowLastColumn="0" w:lastRowFirstColumn="0" w:lastRowLastColumn="0"/>
+            </w:pPr>
+            <w:r>
+              <w:t xml:space="preserve">Champ </w:t>
+            </w:r>
+            <w:proofErr w:type="gramStart"/>
+            <w:r>
+              <w:t>E</w:t>
+            </w:r>
+            <w:r>
+              <w:t>mail</w:t>
+            </w:r>
+            <w:proofErr w:type="gramEnd"/>
+            <w:r>
+              <w:t xml:space="preserve"> est vide</w:t>
+            </w:r>
+          </w:p>
+        </w:tc>
+        <w:tc>
+          <w:tcPr>
+            <w:tcW w:w="3680" w:type="dxa"/>
+            <w:shd w:val="clear" w:color="auto" w:fill="F2F2F2" w:themeFill="background1" w:themeFillShade="F2"/>
+          </w:tcPr>
+          <w:p>
+            <w:pPr>
+              <w:cnfStyle w:val="000000100000" w:firstRow="0" w:lastRow="0" w:firstColumn="0" w:lastColumn="0" w:oddVBand="0" w:evenVBand="0" w:oddHBand="1" w:evenHBand="0" w:firstRowFirstColumn="0" w:firstRowLastColumn="0" w:lastRowFirstColumn="0" w:lastRowLastColumn="0"/>
+            </w:pPr>
+            <w:r>
+              <w:t xml:space="preserve">Le message d’erreur « Veuillez rentrer une adresses </w:t>
+            </w:r>
+            <w:proofErr w:type="gramStart"/>
+            <w:r>
+              <w:t>email</w:t>
+            </w:r>
+            <w:proofErr w:type="gramEnd"/>
+            <w:r>
+              <w:t xml:space="preserve"> valide » s’affiche</w:t>
+            </w:r>
+          </w:p>
+        </w:tc>
+      </w:tr>
+      <w:tr>
+        <w:tc>
+          <w:tcPr>
+            <w:cnfStyle w:val="001000000000" w:firstRow="0" w:lastRow="0" w:firstColumn="1" w:lastColumn="0" w:oddVBand="0" w:evenVBand="0" w:oddHBand="0" w:evenHBand="0" w:firstRowFirstColumn="0" w:firstRowLastColumn="0" w:lastRowFirstColumn="0" w:lastRowLastColumn="0"/>
+            <w:tcW w:w="2263" w:type="dxa"/>
+            <w:vMerge/>
+            <w:shd w:val="clear" w:color="auto" w:fill="F2F2F2" w:themeFill="background1" w:themeFillShade="F2"/>
+          </w:tcPr>
+          <w:p>
+            <w:pPr>
+              <w:rPr>
+                <w:b w:val="0"/>
+                <w:bCs w:val="0"/>
+              </w:rPr>
+            </w:pPr>
+          </w:p>
+        </w:tc>
+        <w:tc>
+          <w:tcPr>
+            <w:tcW w:w="3119" w:type="dxa"/>
+            <w:shd w:val="clear" w:color="auto" w:fill="F2F2F2" w:themeFill="background1" w:themeFillShade="F2"/>
+          </w:tcPr>
+          <w:p>
+            <w:pPr>
+              <w:cnfStyle w:val="000000000000" w:firstRow="0" w:lastRow="0" w:firstColumn="0" w:lastColumn="0" w:oddVBand="0" w:evenVBand="0" w:oddHBand="0" w:evenHBand="0" w:firstRowFirstColumn="0" w:firstRowLastColumn="0" w:lastRowFirstColumn="0" w:lastRowLastColumn="0"/>
+            </w:pPr>
+            <w:r>
+              <w:t>Champ mot de passe est vide</w:t>
+            </w:r>
+          </w:p>
+        </w:tc>
+        <w:tc>
+          <w:tcPr>
+            <w:tcW w:w="3680" w:type="dxa"/>
+            <w:shd w:val="clear" w:color="auto" w:fill="F2F2F2" w:themeFill="background1" w:themeFillShade="F2"/>
+          </w:tcPr>
+          <w:p>
+            <w:pPr>
+              <w:cnfStyle w:val="000000000000" w:firstRow="0" w:lastRow="0" w:firstColumn="0" w:lastColumn="0" w:oddVBand="0" w:evenVBand="0" w:oddHBand="0" w:evenHBand="0" w:firstRowFirstColumn="0" w:firstRowLastColumn="0" w:lastRowFirstColumn="0" w:lastRowLastColumn="0"/>
+            </w:pPr>
+            <w:r>
+              <w:t>Le message d’erreur « Veuillez rentrer votre mot de passe</w:t>
+            </w:r>
+            <w:r>
+              <w:t xml:space="preserve"> (si première connexion, le mot de passe par défaut est </w:t>
+            </w:r>
+            <w:r>
+              <w:t>"</w:t>
+            </w:r>
+            <w:r>
+              <w:t>1234 </w:t>
+            </w:r>
+            <w:r>
+              <w:t>"</w:t>
+            </w:r>
+            <w:r>
+              <w:t>)</w:t>
+            </w:r>
+            <w:r>
+              <w:t> » s’affiche</w:t>
+            </w:r>
+          </w:p>
+        </w:tc>
+      </w:tr>
+      <w:tr>
+        <w:trPr>
+          <w:cnfStyle w:val="000000100000" w:firstRow="0" w:lastRow="0" w:firstColumn="0" w:lastColumn="0" w:oddVBand="0" w:evenVBand="0" w:oddHBand="1" w:evenHBand="0" w:firstRowFirstColumn="0" w:firstRowLastColumn="0" w:lastRowFirstColumn="0" w:lastRowLastColumn="0"/>
+        </w:trPr>
+        <w:tc>
+          <w:tcPr>
+            <w:cnfStyle w:val="001000000000" w:firstRow="0" w:lastRow="0" w:firstColumn="1" w:lastColumn="0" w:oddVBand="0" w:evenVBand="0" w:oddHBand="0" w:evenHBand="0" w:firstRowFirstColumn="0" w:firstRowLastColumn="0" w:lastRowFirstColumn="0" w:lastRowLastColumn="0"/>
+            <w:tcW w:w="2263" w:type="dxa"/>
+            <w:vMerge w:val="restart"/>
+            <w:shd w:val="clear" w:color="auto" w:fill="F2F2F2" w:themeFill="background1" w:themeFillShade="F2"/>
+          </w:tcPr>
+          <w:p>
+            <w:pPr>
+              <w:rPr>
+                <w:b w:val="0"/>
+                <w:bCs w:val="0"/>
+              </w:rPr>
+            </w:pPr>
+            <w:r>
+              <w:rPr>
+                <w:b w:val="0"/>
+                <w:bCs w:val="0"/>
+              </w:rPr>
+              <w:t xml:space="preserve">Je clique sur le bouton « connexion » après avoir rempli mon </w:t>
+            </w:r>
+            <w:proofErr w:type="gramStart"/>
+            <w:r>
+              <w:rPr>
+                <w:b w:val="0"/>
+                <w:bCs w:val="0"/>
+              </w:rPr>
+              <w:t>email</w:t>
+            </w:r>
+            <w:proofErr w:type="gramEnd"/>
+            <w:r>
+              <w:rPr>
+                <w:b w:val="0"/>
+                <w:bCs w:val="0"/>
+              </w:rPr>
+              <w:t xml:space="preserve"> et mon mot de passe</w:t>
+            </w:r>
+          </w:p>
+        </w:tc>
+        <w:tc>
+          <w:tcPr>
+            <w:tcW w:w="3119" w:type="dxa"/>
+            <w:shd w:val="clear" w:color="auto" w:fill="F2F2F2" w:themeFill="background1" w:themeFillShade="F2"/>
+          </w:tcPr>
+          <w:p>
+            <w:pPr>
+              <w:cnfStyle w:val="000000100000" w:firstRow="0" w:lastRow="0" w:firstColumn="0" w:lastColumn="0" w:oddVBand="0" w:evenVBand="0" w:oddHBand="1" w:evenHBand="0" w:firstRowFirstColumn="0" w:firstRowLastColumn="0" w:lastRowFirstColumn="0" w:lastRowLastColumn="0"/>
+            </w:pPr>
+            <w:proofErr w:type="gramStart"/>
+            <w:r>
+              <w:t>Email</w:t>
+            </w:r>
+            <w:proofErr w:type="gramEnd"/>
+            <w:r>
+              <w:t xml:space="preserve"> ou mot de passe erroné </w:t>
+            </w:r>
+          </w:p>
+        </w:tc>
+        <w:tc>
+          <w:tcPr>
+            <w:tcW w:w="3680" w:type="dxa"/>
+            <w:shd w:val="clear" w:color="auto" w:fill="F2F2F2" w:themeFill="background1" w:themeFillShade="F2"/>
+          </w:tcPr>
+          <w:p>
+            <w:pPr>
+              <w:cnfStyle w:val="000000100000" w:firstRow="0" w:lastRow="0" w:firstColumn="0" w:lastColumn="0" w:oddVBand="0" w:evenVBand="0" w:oddHBand="1" w:evenHBand="0" w:firstRowFirstColumn="0" w:firstRowLastColumn="0" w:lastRowFirstColumn="0" w:lastRowLastColumn="0"/>
+            </w:pPr>
+            <w:r>
+              <w:t xml:space="preserve">Le message d’erreur </w:t>
+            </w:r>
+            <w:proofErr w:type="gramStart"/>
+            <w:r>
+              <w:t>« Email</w:t>
+            </w:r>
+            <w:proofErr w:type="gramEnd"/>
+            <w:r>
+              <w:t xml:space="preserve"> ou mot de passe erroné » s’affiche</w:t>
+            </w:r>
+          </w:p>
+        </w:tc>
+      </w:tr>
+      <w:tr>
+        <w:tc>
+          <w:tcPr>
+            <w:cnfStyle w:val="001000000000" w:firstRow="0" w:lastRow="0" w:firstColumn="1" w:lastColumn="0" w:oddVBand="0" w:evenVBand="0" w:oddHBand="0" w:evenHBand="0" w:firstRowFirstColumn="0" w:firstRowLastColumn="0" w:lastRowFirstColumn="0" w:lastRowLastColumn="0"/>
+            <w:tcW w:w="2263" w:type="dxa"/>
+            <w:vMerge/>
+            <w:shd w:val="clear" w:color="auto" w:fill="F2F2F2" w:themeFill="background1" w:themeFillShade="F2"/>
+          </w:tcPr>
+          <w:p>
+            <w:pPr>
+              <w:rPr>
+                <w:b w:val="0"/>
+                <w:bCs w:val="0"/>
+              </w:rPr>
+            </w:pPr>
+          </w:p>
+        </w:tc>
+        <w:tc>
+          <w:tcPr>
+            <w:tcW w:w="3119" w:type="dxa"/>
+            <w:shd w:val="clear" w:color="auto" w:fill="F2F2F2" w:themeFill="background1" w:themeFillShade="F2"/>
+          </w:tcPr>
+          <w:p>
+            <w:pPr>
+              <w:cnfStyle w:val="000000000000" w:firstRow="0" w:lastRow="0" w:firstColumn="0" w:lastColumn="0" w:oddVBand="0" w:evenVBand="0" w:oddHBand="0" w:evenHBand="0" w:firstRowFirstColumn="0" w:firstRowLastColumn="0" w:lastRowFirstColumn="0" w:lastRowLastColumn="0"/>
+            </w:pPr>
+            <w:proofErr w:type="gramStart"/>
+            <w:r>
+              <w:t>Email</w:t>
+            </w:r>
+            <w:proofErr w:type="gramEnd"/>
+            <w:r>
+              <w:t xml:space="preserve"> et mot de passe correctes</w:t>
+            </w:r>
+          </w:p>
+        </w:tc>
+        <w:tc>
+          <w:tcPr>
+            <w:tcW w:w="3680" w:type="dxa"/>
+            <w:shd w:val="clear" w:color="auto" w:fill="F2F2F2" w:themeFill="background1" w:themeFillShade="F2"/>
+          </w:tcPr>
+          <w:p>
+            <w:pPr>
+              <w:cnfStyle w:val="000000000000" w:firstRow="0" w:lastRow="0" w:firstColumn="0" w:lastColumn="0" w:oddVBand="0" w:evenVBand="0" w:oddHBand="0" w:evenHBand="0" w:firstRowFirstColumn="0" w:firstRowLastColumn="0" w:lastRowFirstColumn="0" w:lastRowLastColumn="0"/>
+            </w:pPr>
+            <w:r>
+              <w:t>Le formulaire login se ferme et le formulaire principal listant les TPI s’ouvre</w:t>
+            </w:r>
+          </w:p>
+        </w:tc>
+      </w:tr>
+      <w:tr>
+        <w:trPr>
+          <w:cnfStyle w:val="000000100000" w:firstRow="0" w:lastRow="0" w:firstColumn="0" w:lastColumn="0" w:oddVBand="0" w:evenVBand="0" w:oddHBand="1" w:evenHBand="0" w:firstRowFirstColumn="0" w:firstRowLastColumn="0" w:lastRowFirstColumn="0" w:lastRowLastColumn="0"/>
+        </w:trPr>
+        <w:tc>
+          <w:tcPr>
+            <w:cnfStyle w:val="001000000000" w:firstRow="0" w:lastRow="0" w:firstColumn="1" w:lastColumn="0" w:oddVBand="0" w:evenVBand="0" w:oddHBand="0" w:evenHBand="0" w:firstRowFirstColumn="0" w:firstRowLastColumn="0" w:lastRowFirstColumn="0" w:lastRowLastColumn="0"/>
+            <w:tcW w:w="2263" w:type="dxa"/>
+            <w:vMerge/>
+            <w:shd w:val="clear" w:color="auto" w:fill="F2F2F2" w:themeFill="background1" w:themeFillShade="F2"/>
+          </w:tcPr>
+          <w:p>
+            <w:pPr>
+              <w:rPr>
+                <w:b w:val="0"/>
+                <w:bCs w:val="0"/>
+              </w:rPr>
+            </w:pPr>
+          </w:p>
+        </w:tc>
+        <w:tc>
+          <w:tcPr>
+            <w:tcW w:w="3119" w:type="dxa"/>
+            <w:shd w:val="clear" w:color="auto" w:fill="F2F2F2" w:themeFill="background1" w:themeFillShade="F2"/>
+          </w:tcPr>
+          <w:p>
+            <w:pPr>
+              <w:cnfStyle w:val="000000100000" w:firstRow="0" w:lastRow="0" w:firstColumn="0" w:lastColumn="0" w:oddVBand="0" w:evenVBand="0" w:oddHBand="1" w:evenHBand="0" w:firstRowFirstColumn="0" w:firstRowLastColumn="0" w:lastRowFirstColumn="0" w:lastRowLastColumn="0"/>
+            </w:pPr>
+            <w:r>
+              <w:t xml:space="preserve">Première connexion de l’utilisateur </w:t>
+            </w:r>
+          </w:p>
+        </w:tc>
+        <w:tc>
+          <w:tcPr>
+            <w:tcW w:w="3680" w:type="dxa"/>
+            <w:shd w:val="clear" w:color="auto" w:fill="F2F2F2" w:themeFill="background1" w:themeFillShade="F2"/>
+          </w:tcPr>
+          <w:p>
+            <w:pPr>
+              <w:cnfStyle w:val="000000100000" w:firstRow="0" w:lastRow="0" w:firstColumn="0" w:lastColumn="0" w:oddVBand="0" w:evenVBand="0" w:oddHBand="1" w:evenHBand="0" w:firstRowFirstColumn="0" w:firstRowLastColumn="0" w:lastRowFirstColumn="0" w:lastRowLastColumn="0"/>
+            </w:pPr>
+            <w:r>
+              <w:t>Le formulaire de changement de mot passe s’affiche</w:t>
+            </w:r>
+          </w:p>
+        </w:tc>
+      </w:tr>
+    </w:tbl>
+    <w:p/>
+    <w:p>
+      <w:pPr>
+        <w:pStyle w:val="Titre2"/>
+      </w:pPr>
+      <w:r>
+        <w:t>Scénario 2.5 Changement de mot de passe</w:t>
+      </w:r>
+      <w:r>
+        <w:t xml:space="preserve"> lors de la première connexion</w:t>
+      </w:r>
+    </w:p>
+    <w:tbl>
+      <w:tblPr>
+        <w:tblStyle w:val="TableauGrille4-Accentuation3"/>
+        <w:tblW w:w="0" w:type="auto"/>
+        <w:tblLook w:val="04A0" w:firstRow="1" w:lastRow="0" w:firstColumn="1" w:lastColumn="0" w:noHBand="0" w:noVBand="1"/>
+      </w:tblPr>
+      <w:tblGrid>
+        <w:gridCol w:w="2263"/>
+        <w:gridCol w:w="3119"/>
+        <w:gridCol w:w="3680"/>
+      </w:tblGrid>
+      <w:tr>
+        <w:trPr>
+          <w:cnfStyle w:val="100000000000" w:firstRow="1" w:lastRow="0" w:firstColumn="0" w:lastColumn="0" w:oddVBand="0" w:evenVBand="0" w:oddHBand="0" w:evenHBand="0" w:firstRowFirstColumn="0" w:firstRowLastColumn="0" w:lastRowFirstColumn="0" w:lastRowLastColumn="0"/>
+        </w:trPr>
+        <w:tc>
+          <w:tcPr>
+            <w:cnfStyle w:val="001000000000" w:firstRow="0" w:lastRow="0" w:firstColumn="1" w:lastColumn="0" w:oddVBand="0" w:evenVBand="0" w:oddHBand="0" w:evenHBand="0" w:firstRowFirstColumn="0" w:firstRowLastColumn="0" w:lastRowFirstColumn="0" w:lastRowLastColumn="0"/>
+            <w:tcW w:w="2263" w:type="dxa"/>
+          </w:tcPr>
+          <w:p>
+            <w:pPr>
+              <w:jc w:val="center"/>
+              <w:rPr>
+                <w:b w:val="0"/>
+                <w:bCs w:val="0"/>
+              </w:rPr>
+            </w:pPr>
+            <w:r>
+              <w:rPr>
+                <w:b w:val="0"/>
+                <w:bCs w:val="0"/>
+              </w:rPr>
+              <w:t>Action</w:t>
+            </w:r>
+          </w:p>
+        </w:tc>
+        <w:tc>
+          <w:tcPr>
+            <w:tcW w:w="3119" w:type="dxa"/>
+          </w:tcPr>
+          <w:p>
+            <w:pPr>
+              <w:jc w:val="center"/>
+              <w:cnfStyle w:val="100000000000" w:firstRow="1" w:lastRow="0" w:firstColumn="0" w:lastColumn="0" w:oddVBand="0" w:evenVBand="0" w:oddHBand="0" w:evenHBand="0" w:firstRowFirstColumn="0" w:firstRowLastColumn="0" w:lastRowFirstColumn="0" w:lastRowLastColumn="0"/>
+              <w:rPr>
+                <w:b w:val="0"/>
+                <w:bCs w:val="0"/>
+              </w:rPr>
+            </w:pPr>
+            <w:r>
+              <w:rPr>
+                <w:b w:val="0"/>
+                <w:bCs w:val="0"/>
+              </w:rPr>
+              <w:t>Conditions</w:t>
+            </w:r>
+          </w:p>
+        </w:tc>
+        <w:tc>
+          <w:tcPr>
+            <w:tcW w:w="3680" w:type="dxa"/>
+          </w:tcPr>
+          <w:p>
+            <w:pPr>
+              <w:jc w:val="center"/>
+              <w:cnfStyle w:val="100000000000" w:firstRow="1" w:lastRow="0" w:firstColumn="0" w:lastColumn="0" w:oddVBand="0" w:evenVBand="0" w:oddHBand="0" w:evenHBand="0" w:firstRowFirstColumn="0" w:firstRowLastColumn="0" w:lastRowFirstColumn="0" w:lastRowLastColumn="0"/>
+              <w:rPr>
+                <w:b w:val="0"/>
+                <w:bCs w:val="0"/>
+              </w:rPr>
+            </w:pPr>
+            <w:r>
+              <w:rPr>
+                <w:b w:val="0"/>
+                <w:bCs w:val="0"/>
+              </w:rPr>
+              <w:t>Réaction</w:t>
+            </w:r>
+          </w:p>
+        </w:tc>
+      </w:tr>
+      <w:tr>
+        <w:trPr>
+          <w:cnfStyle w:val="000000100000" w:firstRow="0" w:lastRow="0" w:firstColumn="0" w:lastColumn="0" w:oddVBand="0" w:evenVBand="0" w:oddHBand="1" w:evenHBand="0" w:firstRowFirstColumn="0" w:firstRowLastColumn="0" w:lastRowFirstColumn="0" w:lastRowLastColumn="0"/>
+        </w:trPr>
+        <w:tc>
+          <w:tcPr>
+            <w:cnfStyle w:val="001000000000" w:firstRow="0" w:lastRow="0" w:firstColumn="1" w:lastColumn="0" w:oddVBand="0" w:evenVBand="0" w:oddHBand="0" w:evenHBand="0" w:firstRowFirstColumn="0" w:firstRowLastColumn="0" w:lastRowFirstColumn="0" w:lastRowLastColumn="0"/>
+            <w:tcW w:w="2263" w:type="dxa"/>
+            <w:shd w:val="clear" w:color="auto" w:fill="F2F2F2" w:themeFill="background1" w:themeFillShade="F2"/>
+          </w:tcPr>
+          <w:p>
+            <w:pPr>
+              <w:rPr>
+                <w:b w:val="0"/>
+                <w:bCs w:val="0"/>
+              </w:rPr>
+            </w:pPr>
+            <w:r>
+              <w:rPr>
+                <w:b w:val="0"/>
+                <w:bCs w:val="0"/>
+              </w:rPr>
+              <w:t>J’écris du texte dans le champ « </w:t>
+            </w:r>
+            <w:r>
+              <w:rPr>
+                <w:b w:val="0"/>
+                <w:bCs w:val="0"/>
+              </w:rPr>
+              <w:t xml:space="preserve">nouveau </w:t>
+            </w:r>
+            <w:r>
+              <w:rPr>
+                <w:b w:val="0"/>
+                <w:bCs w:val="0"/>
+              </w:rPr>
+              <w:t xml:space="preserve">mot de passe » ou le champ « Confirmer </w:t>
+            </w:r>
+            <w:r>
+              <w:rPr>
+                <w:b w:val="0"/>
+                <w:bCs w:val="0"/>
+              </w:rPr>
+              <w:t>nouveau mot de passe »</w:t>
+            </w:r>
+          </w:p>
+        </w:tc>
+        <w:tc>
+          <w:tcPr>
+            <w:tcW w:w="3119" w:type="dxa"/>
+            <w:shd w:val="clear" w:color="auto" w:fill="F2F2F2" w:themeFill="background1" w:themeFillShade="F2"/>
+          </w:tcPr>
+          <w:p>
+            <w:pPr>
+              <w:cnfStyle w:val="000000100000" w:firstRow="0" w:lastRow="0" w:firstColumn="0" w:lastColumn="0" w:oddVBand="0" w:evenVBand="0" w:oddHBand="1" w:evenHBand="0" w:firstRowFirstColumn="0" w:firstRowLastColumn="0" w:lastRowFirstColumn="0" w:lastRowLastColumn="0"/>
+            </w:pPr>
+          </w:p>
+        </w:tc>
+        <w:tc>
+          <w:tcPr>
+            <w:tcW w:w="3680" w:type="dxa"/>
+            <w:shd w:val="clear" w:color="auto" w:fill="F2F2F2" w:themeFill="background1" w:themeFillShade="F2"/>
+          </w:tcPr>
+          <w:p>
+            <w:pPr>
+              <w:cnfStyle w:val="000000100000" w:firstRow="0" w:lastRow="0" w:firstColumn="0" w:lastColumn="0" w:oddVBand="0" w:evenVBand="0" w:oddHBand="1" w:evenHBand="0" w:firstRowFirstColumn="0" w:firstRowLastColumn="0" w:lastRowFirstColumn="0" w:lastRowLastColumn="0"/>
+            </w:pPr>
+            <w:r>
+              <w:t xml:space="preserve">Le texte s’affiche sous forme d’astérisques </w:t>
+            </w:r>
+            <w:r>
+              <w:t>"</w:t>
+            </w:r>
+            <w:r>
+              <w:t xml:space="preserve"> * </w:t>
+            </w:r>
+            <w:r>
+              <w:t>"</w:t>
+            </w:r>
+          </w:p>
+        </w:tc>
+      </w:tr>
+      <w:tr>
+        <w:tc>
+          <w:tcPr>
+            <w:cnfStyle w:val="001000000000" w:firstRow="0" w:lastRow="0" w:firstColumn="1" w:lastColumn="0" w:oddVBand="0" w:evenVBand="0" w:oddHBand="0" w:evenHBand="0" w:firstRowFirstColumn="0" w:firstRowLastColumn="0" w:lastRowFirstColumn="0" w:lastRowLastColumn="0"/>
+            <w:tcW w:w="2263" w:type="dxa"/>
+            <w:shd w:val="clear" w:color="auto" w:fill="F2F2F2" w:themeFill="background1" w:themeFillShade="F2"/>
+          </w:tcPr>
+          <w:p>
+            <w:pPr>
+              <w:rPr>
+                <w:b w:val="0"/>
+                <w:bCs w:val="0"/>
+              </w:rPr>
+            </w:pPr>
+            <w:r>
+              <w:rPr>
+                <w:b w:val="0"/>
+                <w:bCs w:val="0"/>
+              </w:rPr>
+              <w:t>Je clique sur le bouton confirmer</w:t>
+            </w:r>
+          </w:p>
+        </w:tc>
+        <w:tc>
+          <w:tcPr>
+            <w:tcW w:w="3119" w:type="dxa"/>
+            <w:shd w:val="clear" w:color="auto" w:fill="F2F2F2" w:themeFill="background1" w:themeFillShade="F2"/>
+          </w:tcPr>
+          <w:p>
+            <w:pPr>
+              <w:cnfStyle w:val="000000000000" w:firstRow="0" w:lastRow="0" w:firstColumn="0" w:lastColumn="0" w:oddVBand="0" w:evenVBand="0" w:oddHBand="0" w:evenHBand="0" w:firstRowFirstColumn="0" w:firstRowLastColumn="0" w:lastRowFirstColumn="0" w:lastRowLastColumn="0"/>
+            </w:pPr>
+            <w:r>
+              <w:t>Le champ « nouveau mot de passe » est vide</w:t>
+            </w:r>
+          </w:p>
+        </w:tc>
+        <w:tc>
+          <w:tcPr>
+            <w:tcW w:w="3680" w:type="dxa"/>
+            <w:shd w:val="clear" w:color="auto" w:fill="F2F2F2" w:themeFill="background1" w:themeFillShade="F2"/>
+          </w:tcPr>
+          <w:p>
+            <w:pPr>
+              <w:cnfStyle w:val="000000000000" w:firstRow="0" w:lastRow="0" w:firstColumn="0" w:lastColumn="0" w:oddVBand="0" w:evenVBand="0" w:oddHBand="0" w:evenHBand="0" w:firstRowFirstColumn="0" w:firstRowLastColumn="0" w:lastRowFirstColumn="0" w:lastRowLastColumn="0"/>
+            </w:pPr>
+            <w:r>
+              <w:t>Le message d’erreur « Veuillez rentrer un mot de passe » s’affiche</w:t>
+            </w:r>
+          </w:p>
+        </w:tc>
+      </w:tr>
+      <w:tr>
+        <w:trPr>
+          <w:cnfStyle w:val="000000100000" w:firstRow="0" w:lastRow="0" w:firstColumn="0" w:lastColumn="0" w:oddVBand="0" w:evenVBand="0" w:oddHBand="1" w:evenHBand="0" w:firstRowFirstColumn="0" w:firstRowLastColumn="0" w:lastRowFirstColumn="0" w:lastRowLastColumn="0"/>
+        </w:trPr>
+        <w:tc>
+          <w:tcPr>
+            <w:cnfStyle w:val="001000000000" w:firstRow="0" w:lastRow="0" w:firstColumn="1" w:lastColumn="0" w:oddVBand="0" w:evenVBand="0" w:oddHBand="0" w:evenHBand="0" w:firstRowFirstColumn="0" w:firstRowLastColumn="0" w:lastRowFirstColumn="0" w:lastRowLastColumn="0"/>
+            <w:tcW w:w="2263" w:type="dxa"/>
+            <w:shd w:val="clear" w:color="auto" w:fill="F2F2F2" w:themeFill="background1" w:themeFillShade="F2"/>
+          </w:tcPr>
+          <w:p>
+            <w:pPr>
+              <w:rPr>
+                <w:b w:val="0"/>
+                <w:bCs w:val="0"/>
+              </w:rPr>
+            </w:pPr>
+          </w:p>
+        </w:tc>
+        <w:tc>
+          <w:tcPr>
+            <w:tcW w:w="3119" w:type="dxa"/>
+            <w:shd w:val="clear" w:color="auto" w:fill="F2F2F2" w:themeFill="background1" w:themeFillShade="F2"/>
+          </w:tcPr>
+          <w:p>
+            <w:pPr>
+              <w:cnfStyle w:val="000000100000" w:firstRow="0" w:lastRow="0" w:firstColumn="0" w:lastColumn="0" w:oddVBand="0" w:evenVBand="0" w:oddHBand="1" w:evenHBand="0" w:firstRowFirstColumn="0" w:firstRowLastColumn="0" w:lastRowFirstColumn="0" w:lastRowLastColumn="0"/>
+            </w:pPr>
+            <w:r>
+              <w:t>Le champ « confirmer nouveau mot de passe » est vide</w:t>
+            </w:r>
+            <w:r>
+              <w:t>,</w:t>
+            </w:r>
+            <w:r>
+              <w:t xml:space="preserve"> ou</w:t>
+            </w:r>
+            <w:r>
+              <w:t xml:space="preserve"> le texte rentré</w:t>
+            </w:r>
+            <w:r>
+              <w:t xml:space="preserve"> ne correspond pas au mot de passe rentré dans le champ « nouveau mot de passe »</w:t>
+            </w:r>
+          </w:p>
+        </w:tc>
+        <w:tc>
+          <w:tcPr>
+            <w:tcW w:w="3680" w:type="dxa"/>
+            <w:shd w:val="clear" w:color="auto" w:fill="F2F2F2" w:themeFill="background1" w:themeFillShade="F2"/>
+          </w:tcPr>
+          <w:p>
+            <w:pPr>
+              <w:cnfStyle w:val="000000100000" w:firstRow="0" w:lastRow="0" w:firstColumn="0" w:lastColumn="0" w:oddVBand="0" w:evenVBand="0" w:oddHBand="1" w:evenHBand="0" w:firstRowFirstColumn="0" w:firstRowLastColumn="0" w:lastRowFirstColumn="0" w:lastRowLastColumn="0"/>
+            </w:pPr>
+            <w:r>
+              <w:t>Le message d’erreur « Veuillez confirmer votre mot de passe » s’affiche</w:t>
+            </w:r>
+          </w:p>
+        </w:tc>
+      </w:tr>
+      <w:tr>
+        <w:tc>
+          <w:tcPr>
+            <w:cnfStyle w:val="001000000000" w:firstRow="0" w:lastRow="0" w:firstColumn="1" w:lastColumn="0" w:oddVBand="0" w:evenVBand="0" w:oddHBand="0" w:evenHBand="0" w:firstRowFirstColumn="0" w:firstRowLastColumn="0" w:lastRowFirstColumn="0" w:lastRowLastColumn="0"/>
+            <w:tcW w:w="2263" w:type="dxa"/>
+            <w:shd w:val="clear" w:color="auto" w:fill="F2F2F2" w:themeFill="background1" w:themeFillShade="F2"/>
+          </w:tcPr>
+          <w:p>
+            <w:pPr>
+              <w:rPr>
+                <w:b w:val="0"/>
+                <w:bCs w:val="0"/>
+              </w:rPr>
+            </w:pPr>
+          </w:p>
+        </w:tc>
+        <w:tc>
+          <w:tcPr>
+            <w:tcW w:w="3119" w:type="dxa"/>
+            <w:shd w:val="clear" w:color="auto" w:fill="F2F2F2" w:themeFill="background1" w:themeFillShade="F2"/>
+          </w:tcPr>
+          <w:p>
+            <w:pPr>
+              <w:cnfStyle w:val="000000000000" w:firstRow="0" w:lastRow="0" w:firstColumn="0" w:lastColumn="0" w:oddVBand="0" w:evenVBand="0" w:oddHBand="0" w:evenHBand="0" w:firstRowFirstColumn="0" w:firstRowLastColumn="0" w:lastRowFirstColumn="0" w:lastRowLastColumn="0"/>
+            </w:pPr>
+            <w:r>
+              <w:t>L</w:t>
+            </w:r>
+            <w:r>
+              <w:t>a longueur du</w:t>
+            </w:r>
+            <w:r>
+              <w:t xml:space="preserve"> mot </w:t>
+            </w:r>
+            <w:r>
+              <w:t>de passe est plus petite que 8 caractères</w:t>
+            </w:r>
+          </w:p>
+        </w:tc>
+        <w:tc>
+          <w:tcPr>
+            <w:tcW w:w="3680" w:type="dxa"/>
+            <w:shd w:val="clear" w:color="auto" w:fill="F2F2F2" w:themeFill="background1" w:themeFillShade="F2"/>
+          </w:tcPr>
+          <w:p>
+            <w:pPr>
+              <w:cnfStyle w:val="000000000000" w:firstRow="0" w:lastRow="0" w:firstColumn="0" w:lastColumn="0" w:oddVBand="0" w:evenVBand="0" w:oddHBand="0" w:evenHBand="0" w:firstRowFirstColumn="0" w:firstRowLastColumn="0" w:lastRowFirstColumn="0" w:lastRowLastColumn="0"/>
+            </w:pPr>
+            <w:r>
+              <w:t>Le message d’erreur « minimum 8 caractères » s’affiche</w:t>
+            </w:r>
+          </w:p>
+        </w:tc>
+      </w:tr>
+      <w:tr>
+        <w:trPr>
+          <w:cnfStyle w:val="000000100000" w:firstRow="0" w:lastRow="0" w:firstColumn="0" w:lastColumn="0" w:oddVBand="0" w:evenVBand="0" w:oddHBand="1" w:evenHBand="0" w:firstRowFirstColumn="0" w:firstRowLastColumn="0" w:lastRowFirstColumn="0" w:lastRowLastColumn="0"/>
+        </w:trPr>
+        <w:tc>
+          <w:tcPr>
+            <w:cnfStyle w:val="001000000000" w:firstRow="0" w:lastRow="0" w:firstColumn="1" w:lastColumn="0" w:oddVBand="0" w:evenVBand="0" w:oddHBand="0" w:evenHBand="0" w:firstRowFirstColumn="0" w:firstRowLastColumn="0" w:lastRowFirstColumn="0" w:lastRowLastColumn="0"/>
+            <w:tcW w:w="2263" w:type="dxa"/>
+            <w:shd w:val="clear" w:color="auto" w:fill="F2F2F2" w:themeFill="background1" w:themeFillShade="F2"/>
+          </w:tcPr>
+          <w:p>
+            <w:pPr>
+              <w:rPr>
+                <w:b w:val="0"/>
+                <w:bCs w:val="0"/>
+              </w:rPr>
+            </w:pPr>
+          </w:p>
+        </w:tc>
+        <w:tc>
+          <w:tcPr>
+            <w:tcW w:w="3119" w:type="dxa"/>
+            <w:shd w:val="clear" w:color="auto" w:fill="F2F2F2" w:themeFill="background1" w:themeFillShade="F2"/>
+          </w:tcPr>
+          <w:p>
+            <w:pPr>
+              <w:cnfStyle w:val="000000100000" w:firstRow="0" w:lastRow="0" w:firstColumn="0" w:lastColumn="0" w:oddVBand="0" w:evenVBand="0" w:oddHBand="1" w:evenHBand="0" w:firstRowFirstColumn="0" w:firstRowLastColumn="0" w:lastRowFirstColumn="0" w:lastRowLastColumn="0"/>
+            </w:pPr>
+            <w:r>
+              <w:t xml:space="preserve">Le mot de passe est valide (8 caractère minimum), la confirmation du mot de passe correspond </w:t>
+            </w:r>
+          </w:p>
+        </w:tc>
+        <w:tc>
+          <w:tcPr>
+            <w:tcW w:w="3680" w:type="dxa"/>
+            <w:shd w:val="clear" w:color="auto" w:fill="F2F2F2" w:themeFill="background1" w:themeFillShade="F2"/>
+          </w:tcPr>
+          <w:p>
+            <w:pPr>
+              <w:cnfStyle w:val="000000100000" w:firstRow="0" w:lastRow="0" w:firstColumn="0" w:lastColumn="0" w:oddVBand="0" w:evenVBand="0" w:oddHBand="1" w:evenHBand="0" w:firstRowFirstColumn="0" w:firstRowLastColumn="0" w:lastRowFirstColumn="0" w:lastRowLastColumn="0"/>
+            </w:pPr>
+            <w:r>
+              <w:t>Le mot de passe de l’utilisateur change dans la DB</w:t>
+            </w:r>
+          </w:p>
+          <w:p>
+            <w:pPr>
+              <w:cnfStyle w:val="000000100000" w:firstRow="0" w:lastRow="0" w:firstColumn="0" w:lastColumn="0" w:oddVBand="0" w:evenVBand="0" w:oddHBand="1" w:evenHBand="0" w:firstRowFirstColumn="0" w:firstRowLastColumn="0" w:lastRowFirstColumn="0" w:lastRowLastColumn="0"/>
+            </w:pPr>
+            <w:r>
+              <w:t>Ce formulaire se ferme et le formulaire principal listant les TPI s’ouvre</w:t>
+            </w:r>
+          </w:p>
+          <w:p>
+            <w:pPr>
+              <w:cnfStyle w:val="000000100000" w:firstRow="0" w:lastRow="0" w:firstColumn="0" w:lastColumn="0" w:oddVBand="0" w:evenVBand="0" w:oddHBand="1" w:evenHBand="0" w:firstRowFirstColumn="0" w:firstRowLastColumn="0" w:lastRowFirstColumn="0" w:lastRowLastColumn="0"/>
+            </w:pPr>
+          </w:p>
+        </w:tc>
+      </w:tr>
+    </w:tbl>
+    <w:p>
+      <w:pPr>
+        <w:pStyle w:val="Titre2"/>
+      </w:pPr>
+      <w:r>
+        <w:lastRenderedPageBreak/>
+        <w:t>Scénario 3</w:t>
+      </w:r>
+      <w:r>
+        <w:t> : Lister les TPI</w:t>
+      </w:r>
+    </w:p>
+    <w:tbl>
+      <w:tblPr>
+        <w:tblStyle w:val="TableauGrille4-Accentuation3"/>
+        <w:tblW w:w="0" w:type="auto"/>
+        <w:tblLook w:val="04A0" w:firstRow="1" w:lastRow="0" w:firstColumn="1" w:lastColumn="0" w:noHBand="0" w:noVBand="1"/>
+      </w:tblPr>
+      <w:tblGrid>
+        <w:gridCol w:w="2263"/>
+        <w:gridCol w:w="3119"/>
+        <w:gridCol w:w="3680"/>
+      </w:tblGrid>
+      <w:tr>
+        <w:trPr>
+          <w:cnfStyle w:val="100000000000" w:firstRow="1" w:lastRow="0" w:firstColumn="0" w:lastColumn="0" w:oddVBand="0" w:evenVBand="0" w:oddHBand="0" w:evenHBand="0" w:firstRowFirstColumn="0" w:firstRowLastColumn="0" w:lastRowFirstColumn="0" w:lastRowLastColumn="0"/>
+        </w:trPr>
+        <w:tc>
+          <w:tcPr>
+            <w:cnfStyle w:val="001000000000" w:firstRow="0" w:lastRow="0" w:firstColumn="1" w:lastColumn="0" w:oddVBand="0" w:evenVBand="0" w:oddHBand="0" w:evenHBand="0" w:firstRowFirstColumn="0" w:firstRowLastColumn="0" w:lastRowFirstColumn="0" w:lastRowLastColumn="0"/>
+            <w:tcW w:w="2263" w:type="dxa"/>
+          </w:tcPr>
+          <w:p>
+            <w:pPr>
+              <w:jc w:val="center"/>
+              <w:rPr>
+                <w:b w:val="0"/>
+                <w:bCs w:val="0"/>
+              </w:rPr>
+            </w:pPr>
+            <w:r>
+              <w:rPr>
+                <w:b w:val="0"/>
+                <w:bCs w:val="0"/>
+              </w:rPr>
+              <w:t>Action</w:t>
+            </w:r>
+          </w:p>
+        </w:tc>
+        <w:tc>
+          <w:tcPr>
+            <w:tcW w:w="3119" w:type="dxa"/>
+          </w:tcPr>
+          <w:p>
+            <w:pPr>
+              <w:jc w:val="center"/>
+              <w:cnfStyle w:val="100000000000" w:firstRow="1" w:lastRow="0" w:firstColumn="0" w:lastColumn="0" w:oddVBand="0" w:evenVBand="0" w:oddHBand="0" w:evenHBand="0" w:firstRowFirstColumn="0" w:firstRowLastColumn="0" w:lastRowFirstColumn="0" w:lastRowLastColumn="0"/>
+              <w:rPr>
+                <w:b w:val="0"/>
+                <w:bCs w:val="0"/>
+              </w:rPr>
+            </w:pPr>
+            <w:r>
+              <w:rPr>
+                <w:b w:val="0"/>
+                <w:bCs w:val="0"/>
+              </w:rPr>
+              <w:t>Conditions</w:t>
+            </w:r>
+          </w:p>
+        </w:tc>
+        <w:tc>
+          <w:tcPr>
+            <w:tcW w:w="3680" w:type="dxa"/>
+          </w:tcPr>
+          <w:p>
+            <w:pPr>
+              <w:jc w:val="center"/>
+              <w:cnfStyle w:val="100000000000" w:firstRow="1" w:lastRow="0" w:firstColumn="0" w:lastColumn="0" w:oddVBand="0" w:evenVBand="0" w:oddHBand="0" w:evenHBand="0" w:firstRowFirstColumn="0" w:firstRowLastColumn="0" w:lastRowFirstColumn="0" w:lastRowLastColumn="0"/>
+              <w:rPr>
+                <w:b w:val="0"/>
+                <w:bCs w:val="0"/>
+              </w:rPr>
+            </w:pPr>
+            <w:r>
+              <w:rPr>
+                <w:b w:val="0"/>
+                <w:bCs w:val="0"/>
+              </w:rPr>
+              <w:t>Réaction</w:t>
+            </w:r>
+          </w:p>
+        </w:tc>
+      </w:tr>
+      <w:tr>
+        <w:trPr>
+          <w:cnfStyle w:val="000000100000" w:firstRow="0" w:lastRow="0" w:firstColumn="0" w:lastColumn="0" w:oddVBand="0" w:evenVBand="0" w:oddHBand="1" w:evenHBand="0" w:firstRowFirstColumn="0" w:firstRowLastColumn="0" w:lastRowFirstColumn="0" w:lastRowLastColumn="0"/>
+        </w:trPr>
+        <w:tc>
+          <w:tcPr>
+            <w:cnfStyle w:val="001000000000" w:firstRow="0" w:lastRow="0" w:firstColumn="1" w:lastColumn="0" w:oddVBand="0" w:evenVBand="0" w:oddHBand="0" w:evenHBand="0" w:firstRowFirstColumn="0" w:firstRowLastColumn="0" w:lastRowFirstColumn="0" w:lastRowLastColumn="0"/>
+            <w:tcW w:w="2263" w:type="dxa"/>
+            <w:shd w:val="clear" w:color="auto" w:fill="F2F2F2" w:themeFill="background1" w:themeFillShade="F2"/>
+          </w:tcPr>
+          <w:p>
+            <w:pPr>
+              <w:rPr>
+                <w:b w:val="0"/>
+                <w:bCs w:val="0"/>
+              </w:rPr>
+            </w:pPr>
+          </w:p>
+        </w:tc>
+        <w:tc>
+          <w:tcPr>
+            <w:tcW w:w="3119" w:type="dxa"/>
+            <w:shd w:val="clear" w:color="auto" w:fill="F2F2F2" w:themeFill="background1" w:themeFillShade="F2"/>
+          </w:tcPr>
+          <w:p>
+            <w:pPr>
+              <w:cnfStyle w:val="000000100000" w:firstRow="0" w:lastRow="0" w:firstColumn="0" w:lastColumn="0" w:oddVBand="0" w:evenVBand="0" w:oddHBand="1" w:evenHBand="0" w:firstRowFirstColumn="0" w:firstRowLastColumn="0" w:lastRowFirstColumn="0" w:lastRowLastColumn="0"/>
+            </w:pPr>
+          </w:p>
+        </w:tc>
+        <w:tc>
+          <w:tcPr>
+            <w:tcW w:w="3680" w:type="dxa"/>
+            <w:shd w:val="clear" w:color="auto" w:fill="F2F2F2" w:themeFill="background1" w:themeFillShade="F2"/>
+          </w:tcPr>
+          <w:p>
+            <w:pPr>
+              <w:cnfStyle w:val="000000100000" w:firstRow="0" w:lastRow="0" w:firstColumn="0" w:lastColumn="0" w:oddVBand="0" w:evenVBand="0" w:oddHBand="1" w:evenHBand="0" w:firstRowFirstColumn="0" w:firstRowLastColumn="0" w:lastRowFirstColumn="0" w:lastRowLastColumn="0"/>
+            </w:pPr>
+          </w:p>
+        </w:tc>
+      </w:tr>
+    </w:tbl>
+    <w:p/>
+    <w:p>
+      <w:pPr>
+        <w:pStyle w:val="Titre2"/>
+      </w:pPr>
+      <w:r>
+        <w:t>Scénario</w:t>
+      </w:r>
+      <w:r>
+        <w:t xml:space="preserve"> </w:t>
+      </w:r>
+      <w:r>
+        <w:t>4</w:t>
+      </w:r>
+      <w:r>
+        <w:t> : Ajouter un TPI</w:t>
+      </w:r>
+    </w:p>
+    <w:tbl>
+      <w:tblPr>
+        <w:tblStyle w:val="TableauGrille4-Accentuation3"/>
+        <w:tblW w:w="0" w:type="auto"/>
+        <w:tblLook w:val="04A0" w:firstRow="1" w:lastRow="0" w:firstColumn="1" w:lastColumn="0" w:noHBand="0" w:noVBand="1"/>
+      </w:tblPr>
+      <w:tblGrid>
+        <w:gridCol w:w="2263"/>
+        <w:gridCol w:w="3119"/>
+        <w:gridCol w:w="3680"/>
+      </w:tblGrid>
+      <w:tr>
+        <w:trPr>
+          <w:cnfStyle w:val="100000000000" w:firstRow="1" w:lastRow="0" w:firstColumn="0" w:lastColumn="0" w:oddVBand="0" w:evenVBand="0" w:oddHBand="0" w:evenHBand="0" w:firstRowFirstColumn="0" w:firstRowLastColumn="0" w:lastRowFirstColumn="0" w:lastRowLastColumn="0"/>
+        </w:trPr>
+        <w:tc>
+          <w:tcPr>
+            <w:cnfStyle w:val="001000000000" w:firstRow="0" w:lastRow="0" w:firstColumn="1" w:lastColumn="0" w:oddVBand="0" w:evenVBand="0" w:oddHBand="0" w:evenHBand="0" w:firstRowFirstColumn="0" w:firstRowLastColumn="0" w:lastRowFirstColumn="0" w:lastRowLastColumn="0"/>
+            <w:tcW w:w="2263" w:type="dxa"/>
+          </w:tcPr>
+          <w:p>
+            <w:pPr>
+              <w:jc w:val="center"/>
+              <w:rPr>
+                <w:b w:val="0"/>
+                <w:bCs w:val="0"/>
+              </w:rPr>
+            </w:pPr>
+            <w:r>
+              <w:rPr>
+                <w:b w:val="0"/>
+                <w:bCs w:val="0"/>
+              </w:rPr>
+              <w:t>Action</w:t>
+            </w:r>
+          </w:p>
+        </w:tc>
+        <w:tc>
+          <w:tcPr>
+            <w:tcW w:w="3119" w:type="dxa"/>
+          </w:tcPr>
+          <w:p>
+            <w:pPr>
+              <w:jc w:val="center"/>
+              <w:cnfStyle w:val="100000000000" w:firstRow="1" w:lastRow="0" w:firstColumn="0" w:lastColumn="0" w:oddVBand="0" w:evenVBand="0" w:oddHBand="0" w:evenHBand="0" w:firstRowFirstColumn="0" w:firstRowLastColumn="0" w:lastRowFirstColumn="0" w:lastRowLastColumn="0"/>
+              <w:rPr>
+                <w:b w:val="0"/>
+                <w:bCs w:val="0"/>
+              </w:rPr>
+            </w:pPr>
+            <w:r>
+              <w:rPr>
+                <w:b w:val="0"/>
+                <w:bCs w:val="0"/>
+              </w:rPr>
+              <w:t>Conditions</w:t>
+            </w:r>
+          </w:p>
+        </w:tc>
+        <w:tc>
+          <w:tcPr>
+            <w:tcW w:w="3680" w:type="dxa"/>
+          </w:tcPr>
+          <w:p>
+            <w:pPr>
+              <w:jc w:val="center"/>
+              <w:cnfStyle w:val="100000000000" w:firstRow="1" w:lastRow="0" w:firstColumn="0" w:lastColumn="0" w:oddVBand="0" w:evenVBand="0" w:oddHBand="0" w:evenHBand="0" w:firstRowFirstColumn="0" w:firstRowLastColumn="0" w:lastRowFirstColumn="0" w:lastRowLastColumn="0"/>
+              <w:rPr>
+                <w:b w:val="0"/>
+                <w:bCs w:val="0"/>
+              </w:rPr>
+            </w:pPr>
+            <w:r>
+              <w:rPr>
+                <w:b w:val="0"/>
+                <w:bCs w:val="0"/>
+              </w:rPr>
+              <w:t>Réaction</w:t>
+            </w:r>
+          </w:p>
+        </w:tc>
+      </w:tr>
+      <w:tr>
+        <w:trPr>
+          <w:cnfStyle w:val="000000100000" w:firstRow="0" w:lastRow="0" w:firstColumn="0" w:lastColumn="0" w:oddVBand="0" w:evenVBand="0" w:oddHBand="1" w:evenHBand="0" w:firstRowFirstColumn="0" w:firstRowLastColumn="0" w:lastRowFirstColumn="0" w:lastRowLastColumn="0"/>
+        </w:trPr>
+        <w:tc>
+          <w:tcPr>
+            <w:cnfStyle w:val="001000000000" w:firstRow="0" w:lastRow="0" w:firstColumn="1" w:lastColumn="0" w:oddVBand="0" w:evenVBand="0" w:oddHBand="0" w:evenHBand="0" w:firstRowFirstColumn="0" w:firstRowLastColumn="0" w:lastRowFirstColumn="0" w:lastRowLastColumn="0"/>
+            <w:tcW w:w="2263" w:type="dxa"/>
+            <w:shd w:val="clear" w:color="auto" w:fill="F2F2F2" w:themeFill="background1" w:themeFillShade="F2"/>
+          </w:tcPr>
+          <w:p>
+            <w:pPr>
+              <w:rPr>
+                <w:b w:val="0"/>
+                <w:bCs w:val="0"/>
+              </w:rPr>
+            </w:pPr>
+          </w:p>
+        </w:tc>
+        <w:tc>
+          <w:tcPr>
+            <w:tcW w:w="3119" w:type="dxa"/>
+            <w:shd w:val="clear" w:color="auto" w:fill="F2F2F2" w:themeFill="background1" w:themeFillShade="F2"/>
+          </w:tcPr>
+          <w:p>
+            <w:pPr>
+              <w:cnfStyle w:val="000000100000" w:firstRow="0" w:lastRow="0" w:firstColumn="0" w:lastColumn="0" w:oddVBand="0" w:evenVBand="0" w:oddHBand="1" w:evenHBand="0" w:firstRowFirstColumn="0" w:firstRowLastColumn="0" w:lastRowFirstColumn="0" w:lastRowLastColumn="0"/>
+            </w:pPr>
+          </w:p>
+        </w:tc>
+        <w:tc>
+          <w:tcPr>
+            <w:tcW w:w="3680" w:type="dxa"/>
+            <w:shd w:val="clear" w:color="auto" w:fill="F2F2F2" w:themeFill="background1" w:themeFillShade="F2"/>
+          </w:tcPr>
+          <w:p>
+            <w:pPr>
+              <w:cnfStyle w:val="000000100000" w:firstRow="0" w:lastRow="0" w:firstColumn="0" w:lastColumn="0" w:oddVBand="0" w:evenVBand="0" w:oddHBand="1" w:evenHBand="0" w:firstRowFirstColumn="0" w:firstRowLastColumn="0" w:lastRowFirstColumn="0" w:lastRowLastColumn="0"/>
+            </w:pPr>
+          </w:p>
+        </w:tc>
+      </w:tr>
+    </w:tbl>
+    <w:p/>
+    <w:p>
+      <w:pPr>
+        <w:pStyle w:val="Titre2"/>
+      </w:pPr>
+      <w:r>
+        <w:t>Scénario</w:t>
+      </w:r>
+      <w:r>
+        <w:t xml:space="preserve"> </w:t>
+      </w:r>
+      <w:r>
+        <w:t>5</w:t>
+      </w:r>
+      <w:r>
+        <w:t> : Supprimer un TPI</w:t>
+      </w:r>
+    </w:p>
+    <w:p/>
+    <w:p>
+      <w:pPr>
+        <w:pStyle w:val="Titre2"/>
+      </w:pPr>
+      <w:r>
+        <w:t>Scénario 6</w:t>
+      </w:r>
+      <w:r>
+        <w:t> : Modifier un TPI</w:t>
       </w:r>
     </w:p>
     <w:p/>
@@ -586,6 +1835,27 @@
     <w:name w:val="Normal"/>
     <w:qFormat/>
   </w:style>
+  <w:style w:type="paragraph" w:styleId="Titre1">
+    <w:name w:val="heading 1"/>
+    <w:basedOn w:val="Normal"/>
+    <w:next w:val="Normal"/>
+    <w:link w:val="Titre1Car"/>
+    <w:uiPriority w:val="9"/>
+    <w:qFormat/>
+    <w:rsid w:val="00941325"/>
+    <w:pPr>
+      <w:keepNext/>
+      <w:keepLines/>
+      <w:spacing w:before="240" w:after="0"/>
+      <w:outlineLvl w:val="0"/>
+    </w:pPr>
+    <w:rPr>
+      <w:rFonts w:ascii="Times New Roman" w:eastAsiaTheme="majorEastAsia" w:hAnsi="Times New Roman" w:cs="Times New Roman"/>
+      <w:color w:val="000000" w:themeColor="text1"/>
+      <w:sz w:val="32"/>
+      <w:szCs w:val="32"/>
+    </w:rPr>
+  </w:style>
   <w:style w:type="paragraph" w:styleId="Titre2">
     <w:name w:val="heading 2"/>
     <w:basedOn w:val="Normal"/>
@@ -594,7 +1864,7 @@
     <w:uiPriority w:val="9"/>
     <w:unhideWhenUsed/>
     <w:qFormat/>
-    <w:rsid w:val="005E5432"/>
+    <w:rsid w:val="00941325"/>
     <w:pPr>
       <w:keepNext/>
       <w:keepLines/>
@@ -602,8 +1872,8 @@
       <w:outlineLvl w:val="1"/>
     </w:pPr>
     <w:rPr>
-      <w:rFonts w:asciiTheme="majorHAnsi" w:eastAsiaTheme="majorEastAsia" w:hAnsiTheme="majorHAnsi" w:cstheme="majorBidi"/>
-      <w:color w:val="2F5496" w:themeColor="accent1" w:themeShade="BF"/>
+      <w:rFonts w:ascii="Times New Roman" w:eastAsiaTheme="majorEastAsia" w:hAnsi="Times New Roman" w:cs="Times New Roman"/>
+      <w:color w:val="000000" w:themeColor="text1"/>
       <w:sz w:val="26"/>
       <w:szCs w:val="26"/>
     </w:rPr>
@@ -651,12 +1921,171 @@
     <w:basedOn w:val="Policepardfaut"/>
     <w:link w:val="Titre2"/>
     <w:uiPriority w:val="9"/>
-    <w:rsid w:val="005E5432"/>
+    <w:rsid w:val="00941325"/>
     <w:rPr>
-      <w:rFonts w:asciiTheme="majorHAnsi" w:eastAsiaTheme="majorEastAsia" w:hAnsiTheme="majorHAnsi" w:cstheme="majorBidi"/>
-      <w:color w:val="2F5496" w:themeColor="accent1" w:themeShade="BF"/>
+      <w:rFonts w:ascii="Times New Roman" w:eastAsiaTheme="majorEastAsia" w:hAnsi="Times New Roman" w:cs="Times New Roman"/>
+      <w:color w:val="000000" w:themeColor="text1"/>
       <w:sz w:val="26"/>
       <w:szCs w:val="26"/>
+    </w:rPr>
+  </w:style>
+  <w:style w:type="character" w:customStyle="1" w:styleId="Titre1Car">
+    <w:name w:val="Titre 1 Car"/>
+    <w:basedOn w:val="Policepardfaut"/>
+    <w:link w:val="Titre1"/>
+    <w:uiPriority w:val="9"/>
+    <w:rsid w:val="00941325"/>
+    <w:rPr>
+      <w:rFonts w:ascii="Times New Roman" w:eastAsiaTheme="majorEastAsia" w:hAnsi="Times New Roman" w:cs="Times New Roman"/>
+      <w:color w:val="000000" w:themeColor="text1"/>
+      <w:sz w:val="32"/>
+      <w:szCs w:val="32"/>
+    </w:rPr>
+  </w:style>
+  <w:style w:type="table" w:styleId="TableauGrille4-Accentuation3">
+    <w:name w:val="Grid Table 4 Accent 3"/>
+    <w:basedOn w:val="TableauNormal"/>
+    <w:uiPriority w:val="49"/>
+    <w:rsid w:val="00941325"/>
+    <w:pPr>
+      <w:spacing w:after="0" w:line="240" w:lineRule="auto"/>
+    </w:pPr>
+    <w:tblPr>
+      <w:tblStyleRowBandSize w:val="1"/>
+      <w:tblStyleColBandSize w:val="1"/>
+      <w:tblBorders>
+        <w:top w:val="single" w:sz="4" w:space="0" w:color="C9C9C9" w:themeColor="accent3" w:themeTint="99"/>
+        <w:left w:val="single" w:sz="4" w:space="0" w:color="C9C9C9" w:themeColor="accent3" w:themeTint="99"/>
+        <w:bottom w:val="single" w:sz="4" w:space="0" w:color="C9C9C9" w:themeColor="accent3" w:themeTint="99"/>
+        <w:right w:val="single" w:sz="4" w:space="0" w:color="C9C9C9" w:themeColor="accent3" w:themeTint="99"/>
+        <w:insideH w:val="single" w:sz="4" w:space="0" w:color="C9C9C9" w:themeColor="accent3" w:themeTint="99"/>
+        <w:insideV w:val="single" w:sz="4" w:space="0" w:color="C9C9C9" w:themeColor="accent3" w:themeTint="99"/>
+      </w:tblBorders>
+    </w:tblPr>
+    <w:tblStylePr w:type="firstRow">
+      <w:rPr>
+        <w:b/>
+        <w:bCs/>
+        <w:color w:val="FFFFFF" w:themeColor="background1"/>
+      </w:rPr>
+      <w:tblPr/>
+      <w:tcPr>
+        <w:tcBorders>
+          <w:top w:val="single" w:sz="4" w:space="0" w:color="A5A5A5" w:themeColor="accent3"/>
+          <w:left w:val="single" w:sz="4" w:space="0" w:color="A5A5A5" w:themeColor="accent3"/>
+          <w:bottom w:val="single" w:sz="4" w:space="0" w:color="A5A5A5" w:themeColor="accent3"/>
+          <w:right w:val="single" w:sz="4" w:space="0" w:color="A5A5A5" w:themeColor="accent3"/>
+          <w:insideH w:val="nil"/>
+          <w:insideV w:val="nil"/>
+        </w:tcBorders>
+        <w:shd w:val="clear" w:color="auto" w:fill="A5A5A5" w:themeFill="accent3"/>
+      </w:tcPr>
+    </w:tblStylePr>
+    <w:tblStylePr w:type="lastRow">
+      <w:rPr>
+        <w:b/>
+        <w:bCs/>
+      </w:rPr>
+      <w:tblPr/>
+      <w:tcPr>
+        <w:tcBorders>
+          <w:top w:val="double" w:sz="4" w:space="0" w:color="A5A5A5" w:themeColor="accent3"/>
+        </w:tcBorders>
+      </w:tcPr>
+    </w:tblStylePr>
+    <w:tblStylePr w:type="firstCol">
+      <w:rPr>
+        <w:b/>
+        <w:bCs/>
+      </w:rPr>
+    </w:tblStylePr>
+    <w:tblStylePr w:type="lastCol">
+      <w:rPr>
+        <w:b/>
+        <w:bCs/>
+      </w:rPr>
+    </w:tblStylePr>
+    <w:tblStylePr w:type="band1Vert">
+      <w:tblPr/>
+      <w:tcPr>
+        <w:shd w:val="clear" w:color="auto" w:fill="EDEDED" w:themeFill="accent3" w:themeFillTint="33"/>
+      </w:tcPr>
+    </w:tblStylePr>
+    <w:tblStylePr w:type="band1Horz">
+      <w:tblPr/>
+      <w:tcPr>
+        <w:shd w:val="clear" w:color="auto" w:fill="EDEDED" w:themeFill="accent3" w:themeFillTint="33"/>
+      </w:tcPr>
+    </w:tblStylePr>
+  </w:style>
+  <w:style w:type="paragraph" w:styleId="En-ttedetabledesmatires">
+    <w:name w:val="TOC Heading"/>
+    <w:basedOn w:val="Titre1"/>
+    <w:next w:val="Normal"/>
+    <w:uiPriority w:val="39"/>
+    <w:unhideWhenUsed/>
+    <w:qFormat/>
+    <w:rsid w:val="00FA459E"/>
+    <w:pPr>
+      <w:outlineLvl w:val="9"/>
+    </w:pPr>
+    <w:rPr>
+      <w:rFonts w:asciiTheme="majorHAnsi" w:hAnsiTheme="majorHAnsi" w:cstheme="majorBidi"/>
+      <w:color w:val="2F5496" w:themeColor="accent1" w:themeShade="BF"/>
+      <w:lang w:eastAsia="fr-CH"/>
+    </w:rPr>
+  </w:style>
+  <w:style w:type="paragraph" w:styleId="TM1">
+    <w:name w:val="toc 1"/>
+    <w:basedOn w:val="Normal"/>
+    <w:next w:val="Normal"/>
+    <w:autoRedefine/>
+    <w:uiPriority w:val="39"/>
+    <w:unhideWhenUsed/>
+    <w:rsid w:val="00FA459E"/>
+    <w:pPr>
+      <w:spacing w:after="100"/>
+    </w:pPr>
+  </w:style>
+  <w:style w:type="paragraph" w:styleId="TM2">
+    <w:name w:val="toc 2"/>
+    <w:basedOn w:val="Normal"/>
+    <w:next w:val="Normal"/>
+    <w:autoRedefine/>
+    <w:uiPriority w:val="39"/>
+    <w:unhideWhenUsed/>
+    <w:rsid w:val="00FA459E"/>
+    <w:pPr>
+      <w:spacing w:after="100"/>
+      <w:ind w:left="220"/>
+    </w:pPr>
+  </w:style>
+  <w:style w:type="character" w:styleId="Lienhypertexte">
+    <w:name w:val="Hyperlink"/>
+    <w:basedOn w:val="Policepardfaut"/>
+    <w:uiPriority w:val="99"/>
+    <w:unhideWhenUsed/>
+    <w:rsid w:val="00FA459E"/>
+    <w:rPr>
+      <w:color w:val="0563C1" w:themeColor="hyperlink"/>
+      <w:u w:val="single"/>
+    </w:rPr>
+  </w:style>
+  <w:style w:type="paragraph" w:styleId="TM3">
+    <w:name w:val="toc 3"/>
+    <w:basedOn w:val="Normal"/>
+    <w:next w:val="Normal"/>
+    <w:autoRedefine/>
+    <w:uiPriority w:val="39"/>
+    <w:unhideWhenUsed/>
+    <w:rsid w:val="00FA459E"/>
+    <w:pPr>
+      <w:spacing w:after="100"/>
+      <w:ind w:left="440"/>
+    </w:pPr>
+    <w:rPr>
+      <w:rFonts w:eastAsiaTheme="minorEastAsia" w:cs="Times New Roman"/>
+      <w:lang w:eastAsia="fr-CH"/>
     </w:rPr>
   </w:style>
 </w:styles>
@@ -921,4 +2350,16 @@
     </a:ext>
   </a:extLst>
 </a:theme>
+</file>
+
+<file path=customXml/item1.xml><?xml version="1.0" encoding="utf-8"?>
+<b:Sources xmlns:b="http://schemas.openxmlformats.org/officeDocument/2006/bibliography" xmlns="http://schemas.openxmlformats.org/officeDocument/2006/bibliography" SelectedStyle="\APASixthEditionOfficeOnline.xsl" StyleName="APA" Version="6"/>
+</file>
+
+<file path=customXml/itemProps1.xml><?xml version="1.0" encoding="utf-8"?>
+<ds:datastoreItem xmlns:ds="http://schemas.openxmlformats.org/officeDocument/2006/customXml" ds:itemID="{AEB31E89-49D1-4930-B6A9-FF8457D0FCE2}">
+  <ds:schemaRefs>
+    <ds:schemaRef ds:uri="http://schemas.openxmlformats.org/officeDocument/2006/bibliography"/>
+  </ds:schemaRefs>
+</ds:datastoreItem>
 </file>
--- a/documentation/use cases.docx
+++ b/documentation/use cases.docx
@@ -303,16 +303,11 @@
             <w:r>
               <w:t xml:space="preserve">Champ </w:t>
             </w:r>
-            <w:proofErr w:type="gramStart"/>
             <w:r>
               <w:t>E</w:t>
             </w:r>
             <w:r>
-              <w:t>mail</w:t>
-            </w:r>
-            <w:proofErr w:type="gramEnd"/>
-            <w:r>
-              <w:t xml:space="preserve"> est vide</w:t>
+              <w:t>mail est vide</w:t>
             </w:r>
           </w:p>
         </w:tc>
@@ -326,15 +321,7 @@
               <w:cnfStyle w:val="000000100000" w:firstRow="0" w:lastRow="0" w:firstColumn="0" w:lastColumn="0" w:oddVBand="0" w:evenVBand="0" w:oddHBand="1" w:evenHBand="0" w:firstRowFirstColumn="0" w:firstRowLastColumn="0" w:lastRowFirstColumn="0" w:lastRowLastColumn="0"/>
             </w:pPr>
             <w:r>
-              <w:t xml:space="preserve">Le message d’erreur « Veuillez rentrer une adresses </w:t>
-            </w:r>
-            <w:proofErr w:type="gramStart"/>
-            <w:r>
-              <w:t>email</w:t>
-            </w:r>
-            <w:proofErr w:type="gramEnd"/>
-            <w:r>
-              <w:t xml:space="preserve"> valide » s’affiche</w:t>
+              <w:t>Le message d’erreur « Veuillez rentrer une adresses email valide » s’affiche</w:t>
             </w:r>
           </w:p>
         </w:tc>
@@ -426,23 +413,7 @@
                 <w:b w:val="0"/>
                 <w:bCs w:val="0"/>
               </w:rPr>
-              <w:t xml:space="preserve">Je clique sur le bouton « connexion » après avoir rempli mon </w:t>
-            </w:r>
-            <w:proofErr w:type="gramStart"/>
-            <w:r>
-              <w:rPr>
-                <w:b w:val="0"/>
-                <w:bCs w:val="0"/>
-              </w:rPr>
-              <w:t>email</w:t>
-            </w:r>
-            <w:proofErr w:type="gramEnd"/>
-            <w:r>
-              <w:rPr>
-                <w:b w:val="0"/>
-                <w:bCs w:val="0"/>
-              </w:rPr>
-              <w:t xml:space="preserve"> et mon mot de passe</w:t>
+              <w:t>Je clique sur le bouton « connexion » après avoir rempli mon email et mon mot de passe</w:t>
             </w:r>
           </w:p>
         </w:tc>
@@ -455,13 +426,8 @@
             <w:pPr>
               <w:cnfStyle w:val="000000100000" w:firstRow="0" w:lastRow="0" w:firstColumn="0" w:lastColumn="0" w:oddVBand="0" w:evenVBand="0" w:oddHBand="1" w:evenHBand="0" w:firstRowFirstColumn="0" w:firstRowLastColumn="0" w:lastRowFirstColumn="0" w:lastRowLastColumn="0"/>
             </w:pPr>
-            <w:proofErr w:type="gramStart"/>
-            <w:r>
-              <w:t>Email</w:t>
-            </w:r>
-            <w:proofErr w:type="gramEnd"/>
-            <w:r>
-              <w:t xml:space="preserve"> ou mot de passe erroné </w:t>
+            <w:r>
+              <w:t xml:space="preserve">Email ou mot de passe erroné </w:t>
             </w:r>
           </w:p>
         </w:tc>
@@ -475,15 +441,7 @@
               <w:cnfStyle w:val="000000100000" w:firstRow="0" w:lastRow="0" w:firstColumn="0" w:lastColumn="0" w:oddVBand="0" w:evenVBand="0" w:oddHBand="1" w:evenHBand="0" w:firstRowFirstColumn="0" w:firstRowLastColumn="0" w:lastRowFirstColumn="0" w:lastRowLastColumn="0"/>
             </w:pPr>
             <w:r>
-              <w:t xml:space="preserve">Le message d’erreur </w:t>
-            </w:r>
-            <w:proofErr w:type="gramStart"/>
-            <w:r>
-              <w:t>« Email</w:t>
-            </w:r>
-            <w:proofErr w:type="gramEnd"/>
-            <w:r>
-              <w:t xml:space="preserve"> ou mot de passe erroné » s’affiche</w:t>
+              <w:t>Le message d’erreur « Email ou mot de passe erroné » s’affiche</w:t>
             </w:r>
           </w:p>
         </w:tc>
@@ -514,13 +472,8 @@
             <w:pPr>
               <w:cnfStyle w:val="000000000000" w:firstRow="0" w:lastRow="0" w:firstColumn="0" w:lastColumn="0" w:oddVBand="0" w:evenVBand="0" w:oddHBand="0" w:evenHBand="0" w:firstRowFirstColumn="0" w:firstRowLastColumn="0" w:lastRowFirstColumn="0" w:lastRowLastColumn="0"/>
             </w:pPr>
-            <w:proofErr w:type="gramStart"/>
-            <w:r>
-              <w:t>Email</w:t>
-            </w:r>
-            <w:proofErr w:type="gramEnd"/>
-            <w:r>
-              <w:t xml:space="preserve"> et mot de passe correctes</w:t>
+            <w:r>
+              <w:t>Email et mot de passe correctes</w:t>
             </w:r>
           </w:p>
         </w:tc>
@@ -1095,15 +1048,23 @@
           <w:tcPr>
             <w:cnfStyle w:val="001000000000" w:firstRow="0" w:lastRow="0" w:firstColumn="1" w:lastColumn="0" w:oddVBand="0" w:evenVBand="0" w:oddHBand="0" w:evenHBand="0" w:firstRowFirstColumn="0" w:firstRowLastColumn="0" w:lastRowFirstColumn="0" w:lastRowLastColumn="0"/>
             <w:tcW w:w="2263" w:type="dxa"/>
-            <w:shd w:val="clear" w:color="auto" w:fill="F2F2F2" w:themeFill="background1" w:themeFillShade="F2"/>
-          </w:tcPr>
-          <w:p>
-            <w:pPr>
-              <w:rPr>
-                <w:b w:val="0"/>
-                <w:bCs w:val="0"/>
-              </w:rPr>
-            </w:pPr>
+            <w:vMerge w:val="restart"/>
+            <w:shd w:val="clear" w:color="auto" w:fill="F2F2F2" w:themeFill="background1" w:themeFillShade="F2"/>
+          </w:tcPr>
+          <w:p>
+            <w:pPr>
+              <w:rPr>
+                <w:b w:val="0"/>
+                <w:bCs w:val="0"/>
+              </w:rPr>
+            </w:pPr>
+            <w:r>
+              <w:rPr>
+                <w:b w:val="0"/>
+                <w:bCs w:val="0"/>
+              </w:rPr>
+              <w:t xml:space="preserve">J’arrive sur le formulaire listant les TPI </w:t>
+            </w:r>
           </w:p>
         </w:tc>
         <w:tc>
@@ -1115,6 +1076,9 @@
             <w:pPr>
               <w:cnfStyle w:val="000000100000" w:firstRow="0" w:lastRow="0" w:firstColumn="0" w:lastColumn="0" w:oddVBand="0" w:evenVBand="0" w:oddHBand="1" w:evenHBand="0" w:firstRowFirstColumn="0" w:firstRowLastColumn="0" w:lastRowFirstColumn="0" w:lastRowLastColumn="0"/>
             </w:pPr>
+            <w:r>
+              <w:t>Mon utilisateur n’est pas un responsable TPI</w:t>
+            </w:r>
           </w:p>
         </w:tc>
         <w:tc>
@@ -1126,6 +1090,322 @@
             <w:pPr>
               <w:cnfStyle w:val="000000100000" w:firstRow="0" w:lastRow="0" w:firstColumn="0" w:lastColumn="0" w:oddVBand="0" w:evenVBand="0" w:oddHBand="1" w:evenHBand="0" w:firstRowFirstColumn="0" w:firstRowLastColumn="0" w:lastRowFirstColumn="0" w:lastRowLastColumn="0"/>
             </w:pPr>
+            <w:r>
+              <w:t xml:space="preserve">La liste des TPI avec leurs informations principales s’affiche dans un tableau </w:t>
+            </w:r>
+          </w:p>
+        </w:tc>
+      </w:tr>
+      <w:tr>
+        <w:tc>
+          <w:tcPr>
+            <w:cnfStyle w:val="001000000000" w:firstRow="0" w:lastRow="0" w:firstColumn="1" w:lastColumn="0" w:oddVBand="0" w:evenVBand="0" w:oddHBand="0" w:evenHBand="0" w:firstRowFirstColumn="0" w:firstRowLastColumn="0" w:lastRowFirstColumn="0" w:lastRowLastColumn="0"/>
+            <w:tcW w:w="2263" w:type="dxa"/>
+            <w:vMerge/>
+            <w:shd w:val="clear" w:color="auto" w:fill="F2F2F2" w:themeFill="background1" w:themeFillShade="F2"/>
+          </w:tcPr>
+          <w:p>
+            <w:pPr>
+              <w:rPr>
+                <w:b w:val="0"/>
+                <w:bCs w:val="0"/>
+              </w:rPr>
+            </w:pPr>
+          </w:p>
+        </w:tc>
+        <w:tc>
+          <w:tcPr>
+            <w:tcW w:w="3119" w:type="dxa"/>
+            <w:shd w:val="clear" w:color="auto" w:fill="F2F2F2" w:themeFill="background1" w:themeFillShade="F2"/>
+          </w:tcPr>
+          <w:p>
+            <w:pPr>
+              <w:cnfStyle w:val="000000000000" w:firstRow="0" w:lastRow="0" w:firstColumn="0" w:lastColumn="0" w:oddVBand="0" w:evenVBand="0" w:oddHBand="0" w:evenHBand="0" w:firstRowFirstColumn="0" w:firstRowLastColumn="0" w:lastRowFirstColumn="0" w:lastRowLastColumn="0"/>
+            </w:pPr>
+            <w:r>
+              <w:t>Mon utilisateur est responsable TPI</w:t>
+            </w:r>
+          </w:p>
+        </w:tc>
+        <w:tc>
+          <w:tcPr>
+            <w:tcW w:w="3680" w:type="dxa"/>
+            <w:shd w:val="clear" w:color="auto" w:fill="F2F2F2" w:themeFill="background1" w:themeFillShade="F2"/>
+          </w:tcPr>
+          <w:p>
+            <w:pPr>
+              <w:cnfStyle w:val="000000000000" w:firstRow="0" w:lastRow="0" w:firstColumn="0" w:lastColumn="0" w:oddVBand="0" w:evenVBand="0" w:oddHBand="0" w:evenHBand="0" w:firstRowFirstColumn="0" w:firstRowLastColumn="0" w:lastRowFirstColumn="0" w:lastRowLastColumn="0"/>
+            </w:pPr>
+            <w:r>
+              <w:t>La liste des TPI avec leurs informations principales s’affiche dans un tableau.</w:t>
+            </w:r>
+          </w:p>
+          <w:p>
+            <w:pPr>
+              <w:cnfStyle w:val="000000000000" w:firstRow="0" w:lastRow="0" w:firstColumn="0" w:lastColumn="0" w:oddVBand="0" w:evenVBand="0" w:oddHBand="0" w:evenHBand="0" w:firstRowFirstColumn="0" w:firstRowLastColumn="0" w:lastRowFirstColumn="0" w:lastRowLastColumn="0"/>
+            </w:pPr>
+            <w:r>
+              <w:t>De plus, le formulaire affiche les boutons « Ajouter TPI », « Supprimer TPI » </w:t>
+            </w:r>
+          </w:p>
+        </w:tc>
+      </w:tr>
+    </w:tbl>
+    <w:p/>
+    <w:p>
+      <w:pPr>
+        <w:pStyle w:val="Titre2"/>
+      </w:pPr>
+      <w:r>
+        <w:t>Scénario 3.5 : Afficher toutes les informations d’un TPI</w:t>
+      </w:r>
+    </w:p>
+    <w:tbl>
+      <w:tblPr>
+        <w:tblStyle w:val="TableauGrille4-Accentuation3"/>
+        <w:tblW w:w="0" w:type="auto"/>
+        <w:tblLook w:val="04A0" w:firstRow="1" w:lastRow="0" w:firstColumn="1" w:lastColumn="0" w:noHBand="0" w:noVBand="1"/>
+      </w:tblPr>
+      <w:tblGrid>
+        <w:gridCol w:w="2263"/>
+        <w:gridCol w:w="3119"/>
+        <w:gridCol w:w="3680"/>
+      </w:tblGrid>
+      <w:tr>
+        <w:trPr>
+          <w:cnfStyle w:val="100000000000" w:firstRow="1" w:lastRow="0" w:firstColumn="0" w:lastColumn="0" w:oddVBand="0" w:evenVBand="0" w:oddHBand="0" w:evenHBand="0" w:firstRowFirstColumn="0" w:firstRowLastColumn="0" w:lastRowFirstColumn="0" w:lastRowLastColumn="0"/>
+        </w:trPr>
+        <w:tc>
+          <w:tcPr>
+            <w:cnfStyle w:val="001000000000" w:firstRow="0" w:lastRow="0" w:firstColumn="1" w:lastColumn="0" w:oddVBand="0" w:evenVBand="0" w:oddHBand="0" w:evenHBand="0" w:firstRowFirstColumn="0" w:firstRowLastColumn="0" w:lastRowFirstColumn="0" w:lastRowLastColumn="0"/>
+            <w:tcW w:w="2263" w:type="dxa"/>
+          </w:tcPr>
+          <w:p>
+            <w:pPr>
+              <w:jc w:val="center"/>
+              <w:rPr>
+                <w:b w:val="0"/>
+                <w:bCs w:val="0"/>
+              </w:rPr>
+            </w:pPr>
+            <w:r>
+              <w:rPr>
+                <w:b w:val="0"/>
+                <w:bCs w:val="0"/>
+              </w:rPr>
+              <w:t>Action</w:t>
+            </w:r>
+          </w:p>
+        </w:tc>
+        <w:tc>
+          <w:tcPr>
+            <w:tcW w:w="3119" w:type="dxa"/>
+          </w:tcPr>
+          <w:p>
+            <w:pPr>
+              <w:jc w:val="center"/>
+              <w:cnfStyle w:val="100000000000" w:firstRow="1" w:lastRow="0" w:firstColumn="0" w:lastColumn="0" w:oddVBand="0" w:evenVBand="0" w:oddHBand="0" w:evenHBand="0" w:firstRowFirstColumn="0" w:firstRowLastColumn="0" w:lastRowFirstColumn="0" w:lastRowLastColumn="0"/>
+              <w:rPr>
+                <w:b w:val="0"/>
+                <w:bCs w:val="0"/>
+              </w:rPr>
+            </w:pPr>
+            <w:r>
+              <w:rPr>
+                <w:b w:val="0"/>
+                <w:bCs w:val="0"/>
+              </w:rPr>
+              <w:t>Conditions</w:t>
+            </w:r>
+          </w:p>
+        </w:tc>
+        <w:tc>
+          <w:tcPr>
+            <w:tcW w:w="3680" w:type="dxa"/>
+          </w:tcPr>
+          <w:p>
+            <w:pPr>
+              <w:jc w:val="center"/>
+              <w:cnfStyle w:val="100000000000" w:firstRow="1" w:lastRow="0" w:firstColumn="0" w:lastColumn="0" w:oddVBand="0" w:evenVBand="0" w:oddHBand="0" w:evenHBand="0" w:firstRowFirstColumn="0" w:firstRowLastColumn="0" w:lastRowFirstColumn="0" w:lastRowLastColumn="0"/>
+              <w:rPr>
+                <w:b w:val="0"/>
+                <w:bCs w:val="0"/>
+              </w:rPr>
+            </w:pPr>
+            <w:r>
+              <w:rPr>
+                <w:b w:val="0"/>
+                <w:bCs w:val="0"/>
+              </w:rPr>
+              <w:t>Réaction</w:t>
+            </w:r>
+          </w:p>
+        </w:tc>
+      </w:tr>
+      <w:tr>
+        <w:trPr>
+          <w:cnfStyle w:val="000000100000" w:firstRow="0" w:lastRow="0" w:firstColumn="0" w:lastColumn="0" w:oddVBand="0" w:evenVBand="0" w:oddHBand="1" w:evenHBand="0" w:firstRowFirstColumn="0" w:firstRowLastColumn="0" w:lastRowFirstColumn="0" w:lastRowLastColumn="0"/>
+        </w:trPr>
+        <w:tc>
+          <w:tcPr>
+            <w:cnfStyle w:val="001000000000" w:firstRow="0" w:lastRow="0" w:firstColumn="1" w:lastColumn="0" w:oddVBand="0" w:evenVBand="0" w:oddHBand="0" w:evenHBand="0" w:firstRowFirstColumn="0" w:firstRowLastColumn="0" w:lastRowFirstColumn="0" w:lastRowLastColumn="0"/>
+            <w:tcW w:w="2263" w:type="dxa"/>
+            <w:shd w:val="clear" w:color="auto" w:fill="F2F2F2" w:themeFill="background1" w:themeFillShade="F2"/>
+          </w:tcPr>
+          <w:p>
+            <w:pPr>
+              <w:rPr>
+                <w:b w:val="0"/>
+                <w:bCs w:val="0"/>
+              </w:rPr>
+            </w:pPr>
+            <w:r>
+              <w:rPr>
+                <w:b w:val="0"/>
+                <w:bCs w:val="0"/>
+              </w:rPr>
+              <w:t xml:space="preserve">Depuis le formulaire principal, </w:t>
+            </w:r>
+            <w:r>
+              <w:rPr>
+                <w:b w:val="0"/>
+                <w:bCs w:val="0"/>
+              </w:rPr>
+              <w:t>Je clique sur un TPI</w:t>
+            </w:r>
+          </w:p>
+        </w:tc>
+        <w:tc>
+          <w:tcPr>
+            <w:tcW w:w="3119" w:type="dxa"/>
+            <w:shd w:val="clear" w:color="auto" w:fill="F2F2F2" w:themeFill="background1" w:themeFillShade="F2"/>
+          </w:tcPr>
+          <w:p>
+            <w:pPr>
+              <w:cnfStyle w:val="000000100000" w:firstRow="0" w:lastRow="0" w:firstColumn="0" w:lastColumn="0" w:oddVBand="0" w:evenVBand="0" w:oddHBand="1" w:evenHBand="0" w:firstRowFirstColumn="0" w:firstRowLastColumn="0" w:lastRowFirstColumn="0" w:lastRowLastColumn="0"/>
+            </w:pPr>
+          </w:p>
+        </w:tc>
+        <w:tc>
+          <w:tcPr>
+            <w:tcW w:w="3680" w:type="dxa"/>
+            <w:shd w:val="clear" w:color="auto" w:fill="F2F2F2" w:themeFill="background1" w:themeFillShade="F2"/>
+          </w:tcPr>
+          <w:p>
+            <w:pPr>
+              <w:cnfStyle w:val="000000100000" w:firstRow="0" w:lastRow="0" w:firstColumn="0" w:lastColumn="0" w:oddVBand="0" w:evenVBand="0" w:oddHBand="1" w:evenHBand="0" w:firstRowFirstColumn="0" w:firstRowLastColumn="0" w:lastRowFirstColumn="0" w:lastRowLastColumn="0"/>
+            </w:pPr>
+            <w:r>
+              <w:t xml:space="preserve">Un formulaire « Details TPI » listant toutes les informations du TPI s’ouvre, le formulaire principal </w:t>
+            </w:r>
+            <w:r>
+              <w:t>se ferme</w:t>
+            </w:r>
+          </w:p>
+        </w:tc>
+      </w:tr>
+      <w:tr>
+        <w:tc>
+          <w:tcPr>
+            <w:cnfStyle w:val="001000000000" w:firstRow="0" w:lastRow="0" w:firstColumn="1" w:lastColumn="0" w:oddVBand="0" w:evenVBand="0" w:oddHBand="0" w:evenHBand="0" w:firstRowFirstColumn="0" w:firstRowLastColumn="0" w:lastRowFirstColumn="0" w:lastRowLastColumn="0"/>
+            <w:tcW w:w="2263" w:type="dxa"/>
+            <w:vMerge w:val="restart"/>
+            <w:shd w:val="clear" w:color="auto" w:fill="F2F2F2" w:themeFill="background1" w:themeFillShade="F2"/>
+          </w:tcPr>
+          <w:p>
+            <w:pPr>
+              <w:rPr>
+                <w:b w:val="0"/>
+                <w:bCs w:val="0"/>
+              </w:rPr>
+            </w:pPr>
+            <w:r>
+              <w:rPr>
+                <w:b w:val="0"/>
+                <w:bCs w:val="0"/>
+              </w:rPr>
+              <w:t>J’arrive sur le formulaire affichant toutes les informations du TPI</w:t>
+            </w:r>
+          </w:p>
+        </w:tc>
+        <w:tc>
+          <w:tcPr>
+            <w:tcW w:w="3119" w:type="dxa"/>
+            <w:shd w:val="clear" w:color="auto" w:fill="F2F2F2" w:themeFill="background1" w:themeFillShade="F2"/>
+          </w:tcPr>
+          <w:p>
+            <w:pPr>
+              <w:cnfStyle w:val="000000000000" w:firstRow="0" w:lastRow="0" w:firstColumn="0" w:lastColumn="0" w:oddVBand="0" w:evenVBand="0" w:oddHBand="0" w:evenHBand="0" w:firstRowFirstColumn="0" w:firstRowLastColumn="0" w:lastRowFirstColumn="0" w:lastRowLastColumn="0"/>
+            </w:pPr>
+            <w:r>
+              <w:t>Mon utilisateur n’est pas un responsable TPI</w:t>
+            </w:r>
+          </w:p>
+        </w:tc>
+        <w:tc>
+          <w:tcPr>
+            <w:tcW w:w="3680" w:type="dxa"/>
+            <w:shd w:val="clear" w:color="auto" w:fill="F2F2F2" w:themeFill="background1" w:themeFillShade="F2"/>
+          </w:tcPr>
+          <w:p>
+            <w:pPr>
+              <w:cnfStyle w:val="000000000000" w:firstRow="0" w:lastRow="0" w:firstColumn="0" w:lastColumn="0" w:oddVBand="0" w:evenVBand="0" w:oddHBand="0" w:evenHBand="0" w:firstRowFirstColumn="0" w:firstRowLastColumn="0" w:lastRowFirstColumn="0" w:lastRowLastColumn="0"/>
+            </w:pPr>
+            <w:r>
+              <w:t>Les informations du TPI s’affichent dans des champs en mode lecture seul</w:t>
+            </w:r>
+          </w:p>
+        </w:tc>
+      </w:tr>
+      <w:tr>
+        <w:trPr>
+          <w:cnfStyle w:val="000000100000" w:firstRow="0" w:lastRow="0" w:firstColumn="0" w:lastColumn="0" w:oddVBand="0" w:evenVBand="0" w:oddHBand="1" w:evenHBand="0" w:firstRowFirstColumn="0" w:firstRowLastColumn="0" w:lastRowFirstColumn="0" w:lastRowLastColumn="0"/>
+        </w:trPr>
+        <w:tc>
+          <w:tcPr>
+            <w:cnfStyle w:val="001000000000" w:firstRow="0" w:lastRow="0" w:firstColumn="1" w:lastColumn="0" w:oddVBand="0" w:evenVBand="0" w:oddHBand="0" w:evenHBand="0" w:firstRowFirstColumn="0" w:firstRowLastColumn="0" w:lastRowFirstColumn="0" w:lastRowLastColumn="0"/>
+            <w:tcW w:w="2263" w:type="dxa"/>
+            <w:vMerge/>
+            <w:shd w:val="clear" w:color="auto" w:fill="F2F2F2" w:themeFill="background1" w:themeFillShade="F2"/>
+          </w:tcPr>
+          <w:p>
+            <w:pPr>
+              <w:rPr>
+                <w:b w:val="0"/>
+                <w:bCs w:val="0"/>
+              </w:rPr>
+            </w:pPr>
+          </w:p>
+        </w:tc>
+        <w:tc>
+          <w:tcPr>
+            <w:tcW w:w="3119" w:type="dxa"/>
+            <w:shd w:val="clear" w:color="auto" w:fill="F2F2F2" w:themeFill="background1" w:themeFillShade="F2"/>
+          </w:tcPr>
+          <w:p>
+            <w:pPr>
+              <w:cnfStyle w:val="000000100000" w:firstRow="0" w:lastRow="0" w:firstColumn="0" w:lastColumn="0" w:oddVBand="0" w:evenVBand="0" w:oddHBand="1" w:evenHBand="0" w:firstRowFirstColumn="0" w:firstRowLastColumn="0" w:lastRowFirstColumn="0" w:lastRowLastColumn="0"/>
+            </w:pPr>
+            <w:r>
+              <w:t>Mon utilisateur est responsable TPI</w:t>
+            </w:r>
+          </w:p>
+        </w:tc>
+        <w:tc>
+          <w:tcPr>
+            <w:tcW w:w="3680" w:type="dxa"/>
+            <w:shd w:val="clear" w:color="auto" w:fill="F2F2F2" w:themeFill="background1" w:themeFillShade="F2"/>
+          </w:tcPr>
+          <w:p>
+            <w:pPr>
+              <w:cnfStyle w:val="000000100000" w:firstRow="0" w:lastRow="0" w:firstColumn="0" w:lastColumn="0" w:oddVBand="0" w:evenVBand="0" w:oddHBand="1" w:evenHBand="0" w:firstRowFirstColumn="0" w:firstRowLastColumn="0" w:lastRowFirstColumn="0" w:lastRowLastColumn="0"/>
+            </w:pPr>
+            <w:r>
+              <w:t>En plus des informations du TPI</w:t>
+            </w:r>
+            <w:r>
+              <w:t>, un bouton « Modifier TPI » apparait</w:t>
+            </w:r>
           </w:p>
         </w:tc>
       </w:tr>
@@ -1247,6 +1527,13 @@
                 <w:bCs w:val="0"/>
               </w:rPr>
             </w:pPr>
+            <w:r>
+              <w:rPr>
+                <w:b w:val="0"/>
+                <w:bCs w:val="0"/>
+              </w:rPr>
+              <w:t>Depuis le formulaire principal, je clique sur le bouton « Ajouter TPI »</w:t>
+            </w:r>
           </w:p>
         </w:tc>
         <w:tc>
@@ -1269,6 +1556,120 @@
             <w:pPr>
               <w:cnfStyle w:val="000000100000" w:firstRow="0" w:lastRow="0" w:firstColumn="0" w:lastColumn="0" w:oddVBand="0" w:evenVBand="0" w:oddHBand="1" w:evenHBand="0" w:firstRowFirstColumn="0" w:firstRowLastColumn="0" w:lastRowFirstColumn="0" w:lastRowLastColumn="0"/>
             </w:pPr>
+            <w:r>
+              <w:t xml:space="preserve">Un formulaire permettant de créer un nouveau TPI s’ouvre, le formulaire principal </w:t>
+            </w:r>
+            <w:r>
+              <w:t>se ferme</w:t>
+            </w:r>
+          </w:p>
+        </w:tc>
+      </w:tr>
+      <w:tr>
+        <w:tc>
+          <w:tcPr>
+            <w:cnfStyle w:val="001000000000" w:firstRow="0" w:lastRow="0" w:firstColumn="1" w:lastColumn="0" w:oddVBand="0" w:evenVBand="0" w:oddHBand="0" w:evenHBand="0" w:firstRowFirstColumn="0" w:firstRowLastColumn="0" w:lastRowFirstColumn="0" w:lastRowLastColumn="0"/>
+            <w:tcW w:w="2263" w:type="dxa"/>
+            <w:vMerge w:val="restart"/>
+            <w:shd w:val="clear" w:color="auto" w:fill="F2F2F2" w:themeFill="background1" w:themeFillShade="F2"/>
+          </w:tcPr>
+          <w:p>
+            <w:pPr>
+              <w:rPr>
+                <w:b w:val="0"/>
+                <w:bCs w:val="0"/>
+              </w:rPr>
+            </w:pPr>
+            <w:r>
+              <w:rPr>
+                <w:b w:val="0"/>
+                <w:bCs w:val="0"/>
+              </w:rPr>
+              <w:t xml:space="preserve">Je clique sur le bouton « ajouter » </w:t>
+            </w:r>
+          </w:p>
+        </w:tc>
+        <w:tc>
+          <w:tcPr>
+            <w:tcW w:w="3119" w:type="dxa"/>
+            <w:shd w:val="clear" w:color="auto" w:fill="F2F2F2" w:themeFill="background1" w:themeFillShade="F2"/>
+          </w:tcPr>
+          <w:p>
+            <w:pPr>
+              <w:cnfStyle w:val="000000000000" w:firstRow="0" w:lastRow="0" w:firstColumn="0" w:lastColumn="0" w:oddVBand="0" w:evenVBand="0" w:oddHBand="0" w:evenHBand="0" w:firstRowFirstColumn="0" w:firstRowLastColumn="0" w:lastRowFirstColumn="0" w:lastRowLastColumn="0"/>
+            </w:pPr>
+            <w:r>
+              <w:t>Un ou plusieurs des champs obligatoires sont vides (Les champs obligatoire sont indiqués par un ‘*’)</w:t>
+            </w:r>
+          </w:p>
+        </w:tc>
+        <w:tc>
+          <w:tcPr>
+            <w:tcW w:w="3680" w:type="dxa"/>
+            <w:shd w:val="clear" w:color="auto" w:fill="F2F2F2" w:themeFill="background1" w:themeFillShade="F2"/>
+          </w:tcPr>
+          <w:p>
+            <w:pPr>
+              <w:cnfStyle w:val="000000000000" w:firstRow="0" w:lastRow="0" w:firstColumn="0" w:lastColumn="0" w:oddVBand="0" w:evenVBand="0" w:oddHBand="0" w:evenHBand="0" w:firstRowFirstColumn="0" w:firstRowLastColumn="0" w:lastRowFirstColumn="0" w:lastRowLastColumn="0"/>
+            </w:pPr>
+            <w:r>
+              <w:t>Le message d’erreur « </w:t>
+            </w:r>
+            <w:r>
+              <w:t>Veuillez remplir tous les champs obligatoires »</w:t>
+            </w:r>
+            <w:r>
+              <w:t xml:space="preserve"> s’affiche</w:t>
+            </w:r>
+          </w:p>
+        </w:tc>
+      </w:tr>
+      <w:tr>
+        <w:trPr>
+          <w:cnfStyle w:val="000000100000" w:firstRow="0" w:lastRow="0" w:firstColumn="0" w:lastColumn="0" w:oddVBand="0" w:evenVBand="0" w:oddHBand="1" w:evenHBand="0" w:firstRowFirstColumn="0" w:firstRowLastColumn="0" w:lastRowFirstColumn="0" w:lastRowLastColumn="0"/>
+        </w:trPr>
+        <w:tc>
+          <w:tcPr>
+            <w:cnfStyle w:val="001000000000" w:firstRow="0" w:lastRow="0" w:firstColumn="1" w:lastColumn="0" w:oddVBand="0" w:evenVBand="0" w:oddHBand="0" w:evenHBand="0" w:firstRowFirstColumn="0" w:firstRowLastColumn="0" w:lastRowFirstColumn="0" w:lastRowLastColumn="0"/>
+            <w:tcW w:w="2263" w:type="dxa"/>
+            <w:vMerge/>
+            <w:shd w:val="clear" w:color="auto" w:fill="F2F2F2" w:themeFill="background1" w:themeFillShade="F2"/>
+          </w:tcPr>
+          <w:p>
+            <w:pPr>
+              <w:rPr>
+                <w:b w:val="0"/>
+                <w:bCs w:val="0"/>
+              </w:rPr>
+            </w:pPr>
+          </w:p>
+        </w:tc>
+        <w:tc>
+          <w:tcPr>
+            <w:tcW w:w="3119" w:type="dxa"/>
+            <w:shd w:val="clear" w:color="auto" w:fill="F2F2F2" w:themeFill="background1" w:themeFillShade="F2"/>
+          </w:tcPr>
+          <w:p>
+            <w:pPr>
+              <w:cnfStyle w:val="000000100000" w:firstRow="0" w:lastRow="0" w:firstColumn="0" w:lastColumn="0" w:oddVBand="0" w:evenVBand="0" w:oddHBand="1" w:evenHBand="0" w:firstRowFirstColumn="0" w:firstRowLastColumn="0" w:lastRowFirstColumn="0" w:lastRowLastColumn="0"/>
+            </w:pPr>
+            <w:r>
+              <w:t xml:space="preserve">Tous les champs obligatoires sont remplis </w:t>
+            </w:r>
+          </w:p>
+        </w:tc>
+        <w:tc>
+          <w:tcPr>
+            <w:tcW w:w="3680" w:type="dxa"/>
+            <w:shd w:val="clear" w:color="auto" w:fill="F2F2F2" w:themeFill="background1" w:themeFillShade="F2"/>
+          </w:tcPr>
+          <w:p>
+            <w:pPr>
+              <w:cnfStyle w:val="000000100000" w:firstRow="0" w:lastRow="0" w:firstColumn="0" w:lastColumn="0" w:oddVBand="0" w:evenVBand="0" w:oddHBand="1" w:evenHBand="0" w:firstRowFirstColumn="0" w:firstRowLastColumn="0" w:lastRowFirstColumn="0" w:lastRowLastColumn="0"/>
+            </w:pPr>
+            <w:r>
+              <w:t>Le formulaire d’ajout se ferme, le formulaire principal réapparait et le nouveau TPI y apparait</w:t>
+            </w:r>
           </w:p>
         </w:tc>
       </w:tr>
@@ -1291,18 +1692,547 @@
         <w:t> : Supprimer un TPI</w:t>
       </w:r>
     </w:p>
+    <w:tbl>
+      <w:tblPr>
+        <w:tblStyle w:val="TableauGrille4-Accentuation3"/>
+        <w:tblW w:w="0" w:type="auto"/>
+        <w:tblLook w:val="04A0" w:firstRow="1" w:lastRow="0" w:firstColumn="1" w:lastColumn="0" w:noHBand="0" w:noVBand="1"/>
+      </w:tblPr>
+      <w:tblGrid>
+        <w:gridCol w:w="2263"/>
+        <w:gridCol w:w="3119"/>
+        <w:gridCol w:w="3680"/>
+      </w:tblGrid>
+      <w:tr>
+        <w:trPr>
+          <w:cnfStyle w:val="100000000000" w:firstRow="1" w:lastRow="0" w:firstColumn="0" w:lastColumn="0" w:oddVBand="0" w:evenVBand="0" w:oddHBand="0" w:evenHBand="0" w:firstRowFirstColumn="0" w:firstRowLastColumn="0" w:lastRowFirstColumn="0" w:lastRowLastColumn="0"/>
+        </w:trPr>
+        <w:tc>
+          <w:tcPr>
+            <w:cnfStyle w:val="001000000000" w:firstRow="0" w:lastRow="0" w:firstColumn="1" w:lastColumn="0" w:oddVBand="0" w:evenVBand="0" w:oddHBand="0" w:evenHBand="0" w:firstRowFirstColumn="0" w:firstRowLastColumn="0" w:lastRowFirstColumn="0" w:lastRowLastColumn="0"/>
+            <w:tcW w:w="2263" w:type="dxa"/>
+          </w:tcPr>
+          <w:p>
+            <w:pPr>
+              <w:jc w:val="center"/>
+              <w:rPr>
+                <w:b w:val="0"/>
+                <w:bCs w:val="0"/>
+              </w:rPr>
+            </w:pPr>
+            <w:r>
+              <w:rPr>
+                <w:b w:val="0"/>
+                <w:bCs w:val="0"/>
+              </w:rPr>
+              <w:t>Action</w:t>
+            </w:r>
+          </w:p>
+        </w:tc>
+        <w:tc>
+          <w:tcPr>
+            <w:tcW w:w="3119" w:type="dxa"/>
+          </w:tcPr>
+          <w:p>
+            <w:pPr>
+              <w:jc w:val="center"/>
+              <w:cnfStyle w:val="100000000000" w:firstRow="1" w:lastRow="0" w:firstColumn="0" w:lastColumn="0" w:oddVBand="0" w:evenVBand="0" w:oddHBand="0" w:evenHBand="0" w:firstRowFirstColumn="0" w:firstRowLastColumn="0" w:lastRowFirstColumn="0" w:lastRowLastColumn="0"/>
+              <w:rPr>
+                <w:b w:val="0"/>
+                <w:bCs w:val="0"/>
+              </w:rPr>
+            </w:pPr>
+            <w:r>
+              <w:rPr>
+                <w:b w:val="0"/>
+                <w:bCs w:val="0"/>
+              </w:rPr>
+              <w:t>Conditions</w:t>
+            </w:r>
+          </w:p>
+        </w:tc>
+        <w:tc>
+          <w:tcPr>
+            <w:tcW w:w="3680" w:type="dxa"/>
+          </w:tcPr>
+          <w:p>
+            <w:pPr>
+              <w:jc w:val="center"/>
+              <w:cnfStyle w:val="100000000000" w:firstRow="1" w:lastRow="0" w:firstColumn="0" w:lastColumn="0" w:oddVBand="0" w:evenVBand="0" w:oddHBand="0" w:evenHBand="0" w:firstRowFirstColumn="0" w:firstRowLastColumn="0" w:lastRowFirstColumn="0" w:lastRowLastColumn="0"/>
+              <w:rPr>
+                <w:b w:val="0"/>
+                <w:bCs w:val="0"/>
+              </w:rPr>
+            </w:pPr>
+            <w:r>
+              <w:rPr>
+                <w:b w:val="0"/>
+                <w:bCs w:val="0"/>
+              </w:rPr>
+              <w:t>Réaction</w:t>
+            </w:r>
+          </w:p>
+        </w:tc>
+      </w:tr>
+      <w:tr>
+        <w:trPr>
+          <w:cnfStyle w:val="000000100000" w:firstRow="0" w:lastRow="0" w:firstColumn="0" w:lastColumn="0" w:oddVBand="0" w:evenVBand="0" w:oddHBand="1" w:evenHBand="0" w:firstRowFirstColumn="0" w:firstRowLastColumn="0" w:lastRowFirstColumn="0" w:lastRowLastColumn="0"/>
+        </w:trPr>
+        <w:tc>
+          <w:tcPr>
+            <w:cnfStyle w:val="001000000000" w:firstRow="0" w:lastRow="0" w:firstColumn="1" w:lastColumn="0" w:oddVBand="0" w:evenVBand="0" w:oddHBand="0" w:evenHBand="0" w:firstRowFirstColumn="0" w:firstRowLastColumn="0" w:lastRowFirstColumn="0" w:lastRowLastColumn="0"/>
+            <w:tcW w:w="2263" w:type="dxa"/>
+            <w:shd w:val="clear" w:color="auto" w:fill="F2F2F2" w:themeFill="background1" w:themeFillShade="F2"/>
+          </w:tcPr>
+          <w:p>
+            <w:pPr>
+              <w:rPr>
+                <w:b w:val="0"/>
+                <w:bCs w:val="0"/>
+              </w:rPr>
+            </w:pPr>
+            <w:r>
+              <w:rPr>
+                <w:b w:val="0"/>
+                <w:bCs w:val="0"/>
+              </w:rPr>
+              <w:t>Depuis le formulaire principal, je clique sur le bouton « </w:t>
+            </w:r>
+            <w:r>
+              <w:rPr>
+                <w:b w:val="0"/>
+                <w:bCs w:val="0"/>
+              </w:rPr>
+              <w:t>Supprimer</w:t>
+            </w:r>
+            <w:r>
+              <w:rPr>
+                <w:b w:val="0"/>
+                <w:bCs w:val="0"/>
+              </w:rPr>
+              <w:t xml:space="preserve"> TPI »</w:t>
+            </w:r>
+          </w:p>
+        </w:tc>
+        <w:tc>
+          <w:tcPr>
+            <w:tcW w:w="3119" w:type="dxa"/>
+            <w:shd w:val="clear" w:color="auto" w:fill="F2F2F2" w:themeFill="background1" w:themeFillShade="F2"/>
+          </w:tcPr>
+          <w:p>
+            <w:pPr>
+              <w:cnfStyle w:val="000000100000" w:firstRow="0" w:lastRow="0" w:firstColumn="0" w:lastColumn="0" w:oddVBand="0" w:evenVBand="0" w:oddHBand="1" w:evenHBand="0" w:firstRowFirstColumn="0" w:firstRowLastColumn="0" w:lastRowFirstColumn="0" w:lastRowLastColumn="0"/>
+            </w:pPr>
+          </w:p>
+        </w:tc>
+        <w:tc>
+          <w:tcPr>
+            <w:tcW w:w="3680" w:type="dxa"/>
+            <w:shd w:val="clear" w:color="auto" w:fill="F2F2F2" w:themeFill="background1" w:themeFillShade="F2"/>
+          </w:tcPr>
+          <w:p>
+            <w:pPr>
+              <w:cnfStyle w:val="000000100000" w:firstRow="0" w:lastRow="0" w:firstColumn="0" w:lastColumn="0" w:oddVBand="0" w:evenVBand="0" w:oddHBand="1" w:evenHBand="0" w:firstRowFirstColumn="0" w:firstRowLastColumn="0" w:lastRowFirstColumn="0" w:lastRowLastColumn="0"/>
+            </w:pPr>
+            <w:r>
+              <w:t>Une fenêtre de confirmation s’ouvre et demande à l’utilisateur s’il veut vraiment supprimer le TPI et ses informations</w:t>
+            </w:r>
+          </w:p>
+        </w:tc>
+      </w:tr>
+      <w:tr>
+        <w:tc>
+          <w:tcPr>
+            <w:cnfStyle w:val="001000000000" w:firstRow="0" w:lastRow="0" w:firstColumn="1" w:lastColumn="0" w:oddVBand="0" w:evenVBand="0" w:oddHBand="0" w:evenHBand="0" w:firstRowFirstColumn="0" w:firstRowLastColumn="0" w:lastRowFirstColumn="0" w:lastRowLastColumn="0"/>
+            <w:tcW w:w="2263" w:type="dxa"/>
+            <w:shd w:val="clear" w:color="auto" w:fill="F2F2F2" w:themeFill="background1" w:themeFillShade="F2"/>
+          </w:tcPr>
+          <w:p>
+            <w:pPr>
+              <w:rPr>
+                <w:b w:val="0"/>
+                <w:bCs w:val="0"/>
+              </w:rPr>
+            </w:pPr>
+            <w:r>
+              <w:rPr>
+                <w:b w:val="0"/>
+                <w:bCs w:val="0"/>
+              </w:rPr>
+              <w:t>Dans la fenêtre de confirmation, je clique sur « Confirmer »</w:t>
+            </w:r>
+          </w:p>
+        </w:tc>
+        <w:tc>
+          <w:tcPr>
+            <w:tcW w:w="3119" w:type="dxa"/>
+            <w:shd w:val="clear" w:color="auto" w:fill="F2F2F2" w:themeFill="background1" w:themeFillShade="F2"/>
+          </w:tcPr>
+          <w:p>
+            <w:pPr>
+              <w:cnfStyle w:val="000000000000" w:firstRow="0" w:lastRow="0" w:firstColumn="0" w:lastColumn="0" w:oddVBand="0" w:evenVBand="0" w:oddHBand="0" w:evenHBand="0" w:firstRowFirstColumn="0" w:firstRowLastColumn="0" w:lastRowFirstColumn="0" w:lastRowLastColumn="0"/>
+            </w:pPr>
+          </w:p>
+        </w:tc>
+        <w:tc>
+          <w:tcPr>
+            <w:tcW w:w="3680" w:type="dxa"/>
+            <w:shd w:val="clear" w:color="auto" w:fill="F2F2F2" w:themeFill="background1" w:themeFillShade="F2"/>
+          </w:tcPr>
+          <w:p>
+            <w:pPr>
+              <w:cnfStyle w:val="000000000000" w:firstRow="0" w:lastRow="0" w:firstColumn="0" w:lastColumn="0" w:oddVBand="0" w:evenVBand="0" w:oddHBand="0" w:evenHBand="0" w:firstRowFirstColumn="0" w:firstRowLastColumn="0" w:lastRowFirstColumn="0" w:lastRowLastColumn="0"/>
+            </w:pPr>
+            <w:r>
+              <w:t>Le TPI est supprimé de la liste</w:t>
+            </w:r>
+          </w:p>
+        </w:tc>
+      </w:tr>
+      <w:tr>
+        <w:trPr>
+          <w:cnfStyle w:val="000000100000" w:firstRow="0" w:lastRow="0" w:firstColumn="0" w:lastColumn="0" w:oddVBand="0" w:evenVBand="0" w:oddHBand="1" w:evenHBand="0" w:firstRowFirstColumn="0" w:firstRowLastColumn="0" w:lastRowFirstColumn="0" w:lastRowLastColumn="0"/>
+        </w:trPr>
+        <w:tc>
+          <w:tcPr>
+            <w:cnfStyle w:val="001000000000" w:firstRow="0" w:lastRow="0" w:firstColumn="1" w:lastColumn="0" w:oddVBand="0" w:evenVBand="0" w:oddHBand="0" w:evenHBand="0" w:firstRowFirstColumn="0" w:firstRowLastColumn="0" w:lastRowFirstColumn="0" w:lastRowLastColumn="0"/>
+            <w:tcW w:w="2263" w:type="dxa"/>
+            <w:shd w:val="clear" w:color="auto" w:fill="F2F2F2" w:themeFill="background1" w:themeFillShade="F2"/>
+          </w:tcPr>
+          <w:p>
+            <w:pPr>
+              <w:rPr>
+                <w:b w:val="0"/>
+                <w:bCs w:val="0"/>
+              </w:rPr>
+            </w:pPr>
+            <w:r>
+              <w:rPr>
+                <w:b w:val="0"/>
+                <w:bCs w:val="0"/>
+              </w:rPr>
+              <w:t>Dans la fenêtre de confirmation, je clique sur « </w:t>
+            </w:r>
+            <w:r>
+              <w:rPr>
+                <w:b w:val="0"/>
+                <w:bCs w:val="0"/>
+              </w:rPr>
+              <w:t>Annuler</w:t>
+            </w:r>
+            <w:r>
+              <w:rPr>
+                <w:b w:val="0"/>
+                <w:bCs w:val="0"/>
+              </w:rPr>
+              <w:t> »</w:t>
+            </w:r>
+          </w:p>
+        </w:tc>
+        <w:tc>
+          <w:tcPr>
+            <w:tcW w:w="3119" w:type="dxa"/>
+            <w:shd w:val="clear" w:color="auto" w:fill="F2F2F2" w:themeFill="background1" w:themeFillShade="F2"/>
+          </w:tcPr>
+          <w:p>
+            <w:pPr>
+              <w:cnfStyle w:val="000000100000" w:firstRow="0" w:lastRow="0" w:firstColumn="0" w:lastColumn="0" w:oddVBand="0" w:evenVBand="0" w:oddHBand="1" w:evenHBand="0" w:firstRowFirstColumn="0" w:firstRowLastColumn="0" w:lastRowFirstColumn="0" w:lastRowLastColumn="0"/>
+            </w:pPr>
+          </w:p>
+        </w:tc>
+        <w:tc>
+          <w:tcPr>
+            <w:tcW w:w="3680" w:type="dxa"/>
+            <w:shd w:val="clear" w:color="auto" w:fill="F2F2F2" w:themeFill="background1" w:themeFillShade="F2"/>
+          </w:tcPr>
+          <w:p>
+            <w:pPr>
+              <w:cnfStyle w:val="000000100000" w:firstRow="0" w:lastRow="0" w:firstColumn="0" w:lastColumn="0" w:oddVBand="0" w:evenVBand="0" w:oddHBand="1" w:evenHBand="0" w:firstRowFirstColumn="0" w:firstRowLastColumn="0" w:lastRowFirstColumn="0" w:lastRowLastColumn="0"/>
+            </w:pPr>
+            <w:r>
+              <w:t>La fenêtre de confirmation se ferme et le TPI n’est pas supprimé</w:t>
+            </w:r>
+          </w:p>
+        </w:tc>
+      </w:tr>
+    </w:tbl>
     <w:p/>
     <w:p>
       <w:pPr>
         <w:pStyle w:val="Titre2"/>
       </w:pPr>
       <w:r>
+        <w:lastRenderedPageBreak/>
         <w:t>Scénario 6</w:t>
       </w:r>
       <w:r>
         <w:t> : Modifier un TPI</w:t>
       </w:r>
     </w:p>
+    <w:tbl>
+      <w:tblPr>
+        <w:tblStyle w:val="TableauGrille4-Accentuation3"/>
+        <w:tblW w:w="0" w:type="auto"/>
+        <w:tblLook w:val="04A0" w:firstRow="1" w:lastRow="0" w:firstColumn="1" w:lastColumn="0" w:noHBand="0" w:noVBand="1"/>
+      </w:tblPr>
+      <w:tblGrid>
+        <w:gridCol w:w="2263"/>
+        <w:gridCol w:w="3119"/>
+        <w:gridCol w:w="3680"/>
+      </w:tblGrid>
+      <w:tr>
+        <w:trPr>
+          <w:cnfStyle w:val="100000000000" w:firstRow="1" w:lastRow="0" w:firstColumn="0" w:lastColumn="0" w:oddVBand="0" w:evenVBand="0" w:oddHBand="0" w:evenHBand="0" w:firstRowFirstColumn="0" w:firstRowLastColumn="0" w:lastRowFirstColumn="0" w:lastRowLastColumn="0"/>
+        </w:trPr>
+        <w:tc>
+          <w:tcPr>
+            <w:cnfStyle w:val="001000000000" w:firstRow="0" w:lastRow="0" w:firstColumn="1" w:lastColumn="0" w:oddVBand="0" w:evenVBand="0" w:oddHBand="0" w:evenHBand="0" w:firstRowFirstColumn="0" w:firstRowLastColumn="0" w:lastRowFirstColumn="0" w:lastRowLastColumn="0"/>
+            <w:tcW w:w="2263" w:type="dxa"/>
+          </w:tcPr>
+          <w:p>
+            <w:pPr>
+              <w:jc w:val="center"/>
+              <w:rPr>
+                <w:b w:val="0"/>
+                <w:bCs w:val="0"/>
+              </w:rPr>
+            </w:pPr>
+            <w:r>
+              <w:rPr>
+                <w:b w:val="0"/>
+                <w:bCs w:val="0"/>
+              </w:rPr>
+              <w:t>Action</w:t>
+            </w:r>
+          </w:p>
+        </w:tc>
+        <w:tc>
+          <w:tcPr>
+            <w:tcW w:w="3119" w:type="dxa"/>
+          </w:tcPr>
+          <w:p>
+            <w:pPr>
+              <w:jc w:val="center"/>
+              <w:cnfStyle w:val="100000000000" w:firstRow="1" w:lastRow="0" w:firstColumn="0" w:lastColumn="0" w:oddVBand="0" w:evenVBand="0" w:oddHBand="0" w:evenHBand="0" w:firstRowFirstColumn="0" w:firstRowLastColumn="0" w:lastRowFirstColumn="0" w:lastRowLastColumn="0"/>
+              <w:rPr>
+                <w:b w:val="0"/>
+                <w:bCs w:val="0"/>
+              </w:rPr>
+            </w:pPr>
+            <w:r>
+              <w:rPr>
+                <w:b w:val="0"/>
+                <w:bCs w:val="0"/>
+              </w:rPr>
+              <w:t>Conditions</w:t>
+            </w:r>
+          </w:p>
+        </w:tc>
+        <w:tc>
+          <w:tcPr>
+            <w:tcW w:w="3680" w:type="dxa"/>
+          </w:tcPr>
+          <w:p>
+            <w:pPr>
+              <w:jc w:val="center"/>
+              <w:cnfStyle w:val="100000000000" w:firstRow="1" w:lastRow="0" w:firstColumn="0" w:lastColumn="0" w:oddVBand="0" w:evenVBand="0" w:oddHBand="0" w:evenHBand="0" w:firstRowFirstColumn="0" w:firstRowLastColumn="0" w:lastRowFirstColumn="0" w:lastRowLastColumn="0"/>
+              <w:rPr>
+                <w:b w:val="0"/>
+                <w:bCs w:val="0"/>
+              </w:rPr>
+            </w:pPr>
+            <w:r>
+              <w:rPr>
+                <w:b w:val="0"/>
+                <w:bCs w:val="0"/>
+              </w:rPr>
+              <w:t>Réaction</w:t>
+            </w:r>
+          </w:p>
+        </w:tc>
+      </w:tr>
+      <w:tr>
+        <w:trPr>
+          <w:cnfStyle w:val="000000100000" w:firstRow="0" w:lastRow="0" w:firstColumn="0" w:lastColumn="0" w:oddVBand="0" w:evenVBand="0" w:oddHBand="1" w:evenHBand="0" w:firstRowFirstColumn="0" w:firstRowLastColumn="0" w:lastRowFirstColumn="0" w:lastRowLastColumn="0"/>
+        </w:trPr>
+        <w:tc>
+          <w:tcPr>
+            <w:cnfStyle w:val="001000000000" w:firstRow="0" w:lastRow="0" w:firstColumn="1" w:lastColumn="0" w:oddVBand="0" w:evenVBand="0" w:oddHBand="0" w:evenHBand="0" w:firstRowFirstColumn="0" w:firstRowLastColumn="0" w:lastRowFirstColumn="0" w:lastRowLastColumn="0"/>
+            <w:tcW w:w="2263" w:type="dxa"/>
+            <w:shd w:val="clear" w:color="auto" w:fill="F2F2F2" w:themeFill="background1" w:themeFillShade="F2"/>
+          </w:tcPr>
+          <w:p>
+            <w:pPr>
+              <w:rPr>
+                <w:b w:val="0"/>
+                <w:bCs w:val="0"/>
+              </w:rPr>
+            </w:pPr>
+            <w:r>
+              <w:rPr>
+                <w:b w:val="0"/>
+                <w:bCs w:val="0"/>
+              </w:rPr>
+              <w:t xml:space="preserve">Depuis le formulaire « Détails TPI », </w:t>
+            </w:r>
+            <w:r>
+              <w:rPr>
+                <w:b w:val="0"/>
+                <w:bCs w:val="0"/>
+              </w:rPr>
+              <w:t>Je clique sur le bouton « Modifier TPI »</w:t>
+            </w:r>
+          </w:p>
+        </w:tc>
+        <w:tc>
+          <w:tcPr>
+            <w:tcW w:w="3119" w:type="dxa"/>
+            <w:shd w:val="clear" w:color="auto" w:fill="F2F2F2" w:themeFill="background1" w:themeFillShade="F2"/>
+          </w:tcPr>
+          <w:p>
+            <w:pPr>
+              <w:cnfStyle w:val="000000100000" w:firstRow="0" w:lastRow="0" w:firstColumn="0" w:lastColumn="0" w:oddVBand="0" w:evenVBand="0" w:oddHBand="1" w:evenHBand="0" w:firstRowFirstColumn="0" w:firstRowLastColumn="0" w:lastRowFirstColumn="0" w:lastRowLastColumn="0"/>
+            </w:pPr>
+          </w:p>
+        </w:tc>
+        <w:tc>
+          <w:tcPr>
+            <w:tcW w:w="3680" w:type="dxa"/>
+            <w:shd w:val="clear" w:color="auto" w:fill="F2F2F2" w:themeFill="background1" w:themeFillShade="F2"/>
+          </w:tcPr>
+          <w:p>
+            <w:pPr>
+              <w:cnfStyle w:val="000000100000" w:firstRow="0" w:lastRow="0" w:firstColumn="0" w:lastColumn="0" w:oddVBand="0" w:evenVBand="0" w:oddHBand="1" w:evenHBand="0" w:firstRowFirstColumn="0" w:firstRowLastColumn="0" w:lastRowFirstColumn="0" w:lastRowLastColumn="0"/>
+            </w:pPr>
+            <w:r>
+              <w:t xml:space="preserve">Tous les champs deviennent </w:t>
+            </w:r>
+            <w:r>
+              <w:t>modifiables</w:t>
+            </w:r>
+          </w:p>
+        </w:tc>
+      </w:tr>
+      <w:tr>
+        <w:tc>
+          <w:tcPr>
+            <w:cnfStyle w:val="001000000000" w:firstRow="0" w:lastRow="0" w:firstColumn="1" w:lastColumn="0" w:oddVBand="0" w:evenVBand="0" w:oddHBand="0" w:evenHBand="0" w:firstRowFirstColumn="0" w:firstRowLastColumn="0" w:lastRowFirstColumn="0" w:lastRowLastColumn="0"/>
+            <w:tcW w:w="2263" w:type="dxa"/>
+            <w:vMerge w:val="restart"/>
+            <w:shd w:val="clear" w:color="auto" w:fill="F2F2F2" w:themeFill="background1" w:themeFillShade="F2"/>
+          </w:tcPr>
+          <w:p>
+            <w:pPr>
+              <w:rPr>
+                <w:b w:val="0"/>
+                <w:bCs w:val="0"/>
+              </w:rPr>
+            </w:pPr>
+            <w:r>
+              <w:rPr>
+                <w:b w:val="0"/>
+                <w:bCs w:val="0"/>
+              </w:rPr>
+              <w:t>Je clique sur le bouton « </w:t>
+            </w:r>
+            <w:r>
+              <w:rPr>
+                <w:b w:val="0"/>
+                <w:bCs w:val="0"/>
+              </w:rPr>
+              <w:t>Modifier</w:t>
+            </w:r>
+            <w:r>
+              <w:rPr>
+                <w:b w:val="0"/>
+                <w:bCs w:val="0"/>
+              </w:rPr>
+              <w:t> »</w:t>
+            </w:r>
+          </w:p>
+        </w:tc>
+        <w:tc>
+          <w:tcPr>
+            <w:tcW w:w="3119" w:type="dxa"/>
+            <w:shd w:val="clear" w:color="auto" w:fill="F2F2F2" w:themeFill="background1" w:themeFillShade="F2"/>
+          </w:tcPr>
+          <w:p>
+            <w:pPr>
+              <w:cnfStyle w:val="000000000000" w:firstRow="0" w:lastRow="0" w:firstColumn="0" w:lastColumn="0" w:oddVBand="0" w:evenVBand="0" w:oddHBand="0" w:evenHBand="0" w:firstRowFirstColumn="0" w:firstRowLastColumn="0" w:lastRowFirstColumn="0" w:lastRowLastColumn="0"/>
+            </w:pPr>
+            <w:r>
+              <w:t xml:space="preserve">Un ou plusieurs des champs obligatoires sont vides </w:t>
+            </w:r>
+          </w:p>
+        </w:tc>
+        <w:tc>
+          <w:tcPr>
+            <w:tcW w:w="3680" w:type="dxa"/>
+            <w:shd w:val="clear" w:color="auto" w:fill="F2F2F2" w:themeFill="background1" w:themeFillShade="F2"/>
+          </w:tcPr>
+          <w:p>
+            <w:pPr>
+              <w:cnfStyle w:val="000000000000" w:firstRow="0" w:lastRow="0" w:firstColumn="0" w:lastColumn="0" w:oddVBand="0" w:evenVBand="0" w:oddHBand="0" w:evenHBand="0" w:firstRowFirstColumn="0" w:firstRowLastColumn="0" w:lastRowFirstColumn="0" w:lastRowLastColumn="0"/>
+            </w:pPr>
+            <w:r>
+              <w:t>Le message d’erreur « Veuillez remplir tous les champs obligatoires » s’affiche</w:t>
+            </w:r>
+          </w:p>
+        </w:tc>
+      </w:tr>
+      <w:tr>
+        <w:trPr>
+          <w:cnfStyle w:val="000000100000" w:firstRow="0" w:lastRow="0" w:firstColumn="0" w:lastColumn="0" w:oddVBand="0" w:evenVBand="0" w:oddHBand="1" w:evenHBand="0" w:firstRowFirstColumn="0" w:firstRowLastColumn="0" w:lastRowFirstColumn="0" w:lastRowLastColumn="0"/>
+        </w:trPr>
+        <w:tc>
+          <w:tcPr>
+            <w:cnfStyle w:val="001000000000" w:firstRow="0" w:lastRow="0" w:firstColumn="1" w:lastColumn="0" w:oddVBand="0" w:evenVBand="0" w:oddHBand="0" w:evenHBand="0" w:firstRowFirstColumn="0" w:firstRowLastColumn="0" w:lastRowFirstColumn="0" w:lastRowLastColumn="0"/>
+            <w:tcW w:w="2263" w:type="dxa"/>
+            <w:vMerge/>
+            <w:shd w:val="clear" w:color="auto" w:fill="F2F2F2" w:themeFill="background1" w:themeFillShade="F2"/>
+          </w:tcPr>
+          <w:p>
+            <w:pPr>
+              <w:rPr>
+                <w:b w:val="0"/>
+                <w:bCs w:val="0"/>
+              </w:rPr>
+            </w:pPr>
+          </w:p>
+        </w:tc>
+        <w:tc>
+          <w:tcPr>
+            <w:tcW w:w="3119" w:type="dxa"/>
+            <w:shd w:val="clear" w:color="auto" w:fill="F2F2F2" w:themeFill="background1" w:themeFillShade="F2"/>
+          </w:tcPr>
+          <w:p>
+            <w:pPr>
+              <w:cnfStyle w:val="000000100000" w:firstRow="0" w:lastRow="0" w:firstColumn="0" w:lastColumn="0" w:oddVBand="0" w:evenVBand="0" w:oddHBand="1" w:evenHBand="0" w:firstRowFirstColumn="0" w:firstRowLastColumn="0" w:lastRowFirstColumn="0" w:lastRowLastColumn="0"/>
+            </w:pPr>
+            <w:r>
+              <w:t>Tous les champs obligatoires sont remplis</w:t>
+            </w:r>
+          </w:p>
+        </w:tc>
+        <w:tc>
+          <w:tcPr>
+            <w:tcW w:w="3680" w:type="dxa"/>
+            <w:shd w:val="clear" w:color="auto" w:fill="F2F2F2" w:themeFill="background1" w:themeFillShade="F2"/>
+          </w:tcPr>
+          <w:p>
+            <w:pPr>
+              <w:cnfStyle w:val="000000100000" w:firstRow="0" w:lastRow="0" w:firstColumn="0" w:lastColumn="0" w:oddVBand="0" w:evenVBand="0" w:oddHBand="1" w:evenHBand="0" w:firstRowFirstColumn="0" w:firstRowLastColumn="0" w:lastRowFirstColumn="0" w:lastRowLastColumn="0"/>
+            </w:pPr>
+            <w:r>
+              <w:t>Le formulaire « Détails TPI »se ferme, le formulaire principal réapparait</w:t>
+            </w:r>
+            <w:r>
+              <w:t xml:space="preserve"> et est à jour</w:t>
+            </w:r>
+          </w:p>
+        </w:tc>
+      </w:tr>
+    </w:tbl>
     <w:p/>
     <w:p/>
     <w:sectPr>
